--- a/Instructivos/Instructivo de Ambiente.docx
+++ b/Instructivos/Instructivo de Ambiente.docx
@@ -3,11 +3,29 @@
 <w:document xmlns:ve="http://schemas.openxmlformats.org/markup-compatibility/2006" xmlns:o="urn:schemas-microsoft-com:office:office" xmlns:r="http://schemas.openxmlformats.org/officeDocument/2006/relationships" xmlns:m="http://schemas.openxmlformats.org/officeDocument/2006/math" xmlns:v="urn:schemas-microsoft-com:vml" xmlns:wp="http://schemas.openxmlformats.org/drawingml/2006/wordprocessingDrawing" xmlns:w10="urn:schemas-microsoft-com:office:word" xmlns:w="http://schemas.openxmlformats.org/wordprocessingml/2006/main" xmlns:wne="http://schemas.microsoft.com/office/word/2006/wordml">
   <w:body>
     <w:p>
-      <w:r>
+      <w:pPr>
+        <w:jc w:val="center"/>
+        <w:rPr>
+          <w:b/>
+          <w:sz w:val="32"/>
+          <w:szCs w:val="32"/>
+        </w:rPr>
+      </w:pPr>
+      <w:r>
+        <w:rPr>
+          <w:b/>
+          <w:sz w:val="32"/>
+          <w:szCs w:val="32"/>
+        </w:rPr>
         <w:t xml:space="preserve">Descargar el proyecto de </w:t>
       </w:r>
       <w:proofErr w:type="spellStart"/>
       <w:r>
+        <w:rPr>
+          <w:b/>
+          <w:sz w:val="32"/>
+          <w:szCs w:val="32"/>
+        </w:rPr>
         <w:t>GitHub</w:t>
       </w:r>
       <w:proofErr w:type="spellEnd"/>
@@ -41,9 +59,15 @@
       </w:r>
       <w:proofErr w:type="spellEnd"/>
       <w:r>
-        <w:t xml:space="preserve"> para Windows en el siguiente link </w:t>
-      </w:r>
-      <w:hyperlink r:id="rId5" w:history="1">
+        <w:t xml:space="preserve"> para Windows </w:t>
+      </w:r>
+      <w:r>
+        <w:t>del</w:t>
+      </w:r>
+      <w:r>
+        <w:t xml:space="preserve"> siguiente link </w:t>
+      </w:r>
+      <w:hyperlink r:id="rId6" w:history="1">
         <w:r>
           <w:rPr>
             <w:rStyle w:val="Hipervnculo"/>
@@ -70,6 +94,20 @@
       <w:proofErr w:type="spellEnd"/>
       <w:r>
         <w:t xml:space="preserve"> del proyecto</w:t>
+      </w:r>
+      <w:r>
+        <w:t xml:space="preserve">, el cual se encuentra en la siguiente ruta: </w:t>
+      </w:r>
+      <w:hyperlink r:id="rId7" w:history="1">
+        <w:r>
+          <w:rPr>
+            <w:rStyle w:val="Hipervnculo"/>
+          </w:rPr>
+          <w:t>https://github.com/rockbass2560/javasensei</w:t>
+        </w:r>
+      </w:hyperlink>
+      <w:r>
+        <w:t xml:space="preserve"> </w:t>
       </w:r>
     </w:p>
     <w:p>
@@ -100,7 +138,7 @@
                     </pic:cNvPicPr>
                   </pic:nvPicPr>
                   <pic:blipFill>
-                    <a:blip r:embed="rId6" cstate="print"/>
+                    <a:blip r:embed="rId8" cstate="email"/>
                     <a:srcRect/>
                     <a:stretch>
                       <a:fillRect/>
@@ -138,34 +176,38 @@
         </w:numPr>
       </w:pPr>
       <w:r>
-        <w:t>Copiar la URL para c</w:t>
-      </w:r>
-      <w:r>
-        <w:t xml:space="preserve">lonar el proyecto que está en </w:t>
-      </w:r>
-      <w:r>
-        <w:rPr>
-          <w:b/>
-        </w:rPr>
-        <w:t>tu propia cuenta</w:t>
-      </w:r>
-      <w:r>
-        <w:rPr>
-          <w:b/>
-        </w:rPr>
-        <w:t xml:space="preserve"> (NO la de rockbass2560)</w:t>
-      </w:r>
-      <w:r>
-        <w:t xml:space="preserve"> en tu computadora</w:t>
-      </w:r>
-      <w:r>
-        <w:t>.</w:t>
+        <w:t xml:space="preserve">En </w:t>
+      </w:r>
+      <w:proofErr w:type="spellStart"/>
+      <w:r>
+        <w:t>GitHub</w:t>
+      </w:r>
+      <w:proofErr w:type="spellEnd"/>
+      <w:r>
+        <w:t xml:space="preserve"> para Windows realiza un clone del proyecto (el </w:t>
+      </w:r>
+      <w:proofErr w:type="spellStart"/>
+      <w:r>
+        <w:t>boton</w:t>
+      </w:r>
+      <w:proofErr w:type="spellEnd"/>
+      <w:r>
+        <w:t xml:space="preserve"> clone </w:t>
+      </w:r>
+      <w:proofErr w:type="spellStart"/>
+      <w:r>
+        <w:t>repository</w:t>
+      </w:r>
+      <w:proofErr w:type="spellEnd"/>
+      <w:r>
+        <w:t xml:space="preserve"> se les habilitara).</w:t>
       </w:r>
     </w:p>
     <w:p>
       <w:pPr>
         <w:pStyle w:val="Prrafodelista"/>
         <w:ind w:left="360"/>
+        <w:jc w:val="center"/>
       </w:pPr>
       <w:r>
         <w:rPr>
@@ -174,9 +216,9 @@
         </w:rPr>
         <w:drawing>
           <wp:inline distT="0" distB="0" distL="0" distR="0">
-            <wp:extent cx="5612130" cy="2617195"/>
-            <wp:effectExtent l="19050" t="0" r="7620" b="0"/>
-            <wp:docPr id="10" name="Imagen 10"/>
+            <wp:extent cx="5000625" cy="3962400"/>
+            <wp:effectExtent l="19050" t="0" r="9525" b="0"/>
+            <wp:docPr id="4" name="Imagen 4"/>
             <wp:cNvGraphicFramePr>
               <a:graphicFrameLocks xmlns:a="http://schemas.openxmlformats.org/drawingml/2006/main" noChangeAspect="1"/>
             </wp:cNvGraphicFramePr>
@@ -184,13 +226,13 @@
               <a:graphicData uri="http://schemas.openxmlformats.org/drawingml/2006/picture">
                 <pic:pic xmlns:pic="http://schemas.openxmlformats.org/drawingml/2006/picture">
                   <pic:nvPicPr>
-                    <pic:cNvPr id="0" name="Picture 10"/>
+                    <pic:cNvPr id="0" name="Picture 4"/>
                     <pic:cNvPicPr>
                       <a:picLocks noChangeAspect="1" noChangeArrowheads="1"/>
                     </pic:cNvPicPr>
                   </pic:nvPicPr>
                   <pic:blipFill>
-                    <a:blip r:embed="rId7" cstate="print"/>
+                    <a:blip r:embed="rId9" cstate="email"/>
                     <a:srcRect/>
                     <a:stretch>
                       <a:fillRect/>
@@ -199,7 +241,7 @@
                   <pic:spPr bwMode="auto">
                     <a:xfrm>
                       <a:off x="0" y="0"/>
-                      <a:ext cx="5612130" cy="2617195"/>
+                      <a:ext cx="5000625" cy="3962400"/>
                     </a:xfrm>
                     <a:prstGeom prst="rect">
                       <a:avLst/>
@@ -220,56 +262,960 @@
       </w:r>
     </w:p>
     <w:p>
+      <w:r>
+        <w:br w:type="page"/>
+      </w:r>
+    </w:p>
+    <w:p>
+      <w:pPr>
+        <w:pStyle w:val="Prrafodelista"/>
+        <w:ind w:left="360"/>
+        <w:jc w:val="center"/>
+        <w:rPr>
+          <w:b/>
+          <w:sz w:val="32"/>
+          <w:szCs w:val="32"/>
+        </w:rPr>
+      </w:pPr>
+      <w:r>
+        <w:rPr>
+          <w:b/>
+          <w:sz w:val="32"/>
+          <w:szCs w:val="32"/>
+        </w:rPr>
+        <w:lastRenderedPageBreak/>
+        <w:t xml:space="preserve">Configurar </w:t>
+      </w:r>
+      <w:proofErr w:type="spellStart"/>
+      <w:r>
+        <w:rPr>
+          <w:b/>
+          <w:sz w:val="32"/>
+          <w:szCs w:val="32"/>
+        </w:rPr>
+        <w:t>Netbeans</w:t>
+      </w:r>
+      <w:proofErr w:type="spellEnd"/>
+    </w:p>
+    <w:p>
       <w:pPr>
         <w:pStyle w:val="Prrafodelista"/>
         <w:numPr>
           <w:ilvl w:val="0"/>
-          <w:numId w:val="1"/>
+          <w:numId w:val="3"/>
         </w:numPr>
-      </w:pPr>
-      <w:r>
-        <w:t xml:space="preserve">Clonar el proyecto con </w:t>
-      </w:r>
-      <w:proofErr w:type="spellStart"/>
-      <w:r>
-        <w:t>GitHub</w:t>
-      </w:r>
-      <w:proofErr w:type="spellEnd"/>
-      <w:r>
-        <w:t xml:space="preserve"> en Windows</w:t>
-      </w:r>
-    </w:p>
-    <w:p>
-      <w:pPr>
-        <w:pStyle w:val="Prrafodelista"/>
-        <w:ind w:left="360"/>
-      </w:pPr>
-    </w:p>
-    <w:p>
-      <w:pPr>
-        <w:pStyle w:val="Prrafodelista"/>
-      </w:pPr>
+        <w:jc w:val="both"/>
+      </w:pPr>
+      <w:r>
+        <w:t xml:space="preserve">Descargar </w:t>
+      </w:r>
+      <w:proofErr w:type="spellStart"/>
+      <w:r>
+        <w:t>Netbeans</w:t>
+      </w:r>
+      <w:proofErr w:type="spellEnd"/>
+      <w:r>
+        <w:t xml:space="preserve"> con </w:t>
+      </w:r>
+      <w:proofErr w:type="spellStart"/>
+      <w:r>
+        <w:t>JavaWeb</w:t>
+      </w:r>
+      <w:proofErr w:type="spellEnd"/>
+      <w:r>
+        <w:t xml:space="preserve"> o </w:t>
+      </w:r>
+      <w:proofErr w:type="spellStart"/>
+      <w:r>
+        <w:t>JavaEE</w:t>
+      </w:r>
+      <w:proofErr w:type="spellEnd"/>
+      <w:r>
+        <w:t xml:space="preserve">, </w:t>
+      </w:r>
+      <w:hyperlink r:id="rId10" w:history="1">
+        <w:r>
+          <w:rPr>
+            <w:rStyle w:val="Hipervnculo"/>
+          </w:rPr>
+          <w:t>https://netbeans.org/downloads/</w:t>
+        </w:r>
+      </w:hyperlink>
     </w:p>
     <w:p>
       <w:pPr>
         <w:pStyle w:val="Prrafodelista"/>
         <w:numPr>
           <w:ilvl w:val="0"/>
-          <w:numId w:val="1"/>
+          <w:numId w:val="3"/>
         </w:numPr>
-      </w:pPr>
-      <w:r>
+        <w:jc w:val="both"/>
+      </w:pPr>
+      <w:r>
+        <w:t xml:space="preserve">Abrir el proyecto en </w:t>
+      </w:r>
+      <w:proofErr w:type="spellStart"/>
+      <w:r>
+        <w:t>Netbeans</w:t>
+      </w:r>
+      <w:proofErr w:type="spellEnd"/>
+      <w:r>
+        <w:t xml:space="preserve">, es la carpeta </w:t>
+      </w:r>
+      <w:proofErr w:type="spellStart"/>
+      <w:r>
+        <w:t>JavaSensei</w:t>
+      </w:r>
+      <w:proofErr w:type="spellEnd"/>
+    </w:p>
+    <w:p>
+      <w:pPr>
+        <w:pStyle w:val="Prrafodelista"/>
+        <w:numPr>
+          <w:ilvl w:val="0"/>
+          <w:numId w:val="3"/>
+        </w:numPr>
+        <w:jc w:val="both"/>
+      </w:pPr>
+      <w:r>
+        <w:t xml:space="preserve">Agregar Servidor en la pestaña </w:t>
+      </w:r>
+      <w:proofErr w:type="spellStart"/>
+      <w:r>
+        <w:rPr>
+          <w:b/>
+        </w:rPr>
+        <w:t>Services</w:t>
+      </w:r>
+      <w:proofErr w:type="spellEnd"/>
+    </w:p>
+    <w:p>
+      <w:pPr>
+        <w:pStyle w:val="Prrafodelista"/>
+        <w:ind w:left="360"/>
+        <w:jc w:val="center"/>
+      </w:pPr>
+      <w:r>
+        <w:rPr>
+          <w:noProof/>
+          <w:lang w:eastAsia="es-MX"/>
+        </w:rPr>
+        <w:drawing>
+          <wp:inline distT="0" distB="0" distL="0" distR="0">
+            <wp:extent cx="2447925" cy="2362200"/>
+            <wp:effectExtent l="19050" t="0" r="9525" b="0"/>
+            <wp:docPr id="7" name="Imagen 7"/>
+            <wp:cNvGraphicFramePr>
+              <a:graphicFrameLocks xmlns:a="http://schemas.openxmlformats.org/drawingml/2006/main" noChangeAspect="1"/>
+            </wp:cNvGraphicFramePr>
+            <a:graphic xmlns:a="http://schemas.openxmlformats.org/drawingml/2006/main">
+              <a:graphicData uri="http://schemas.openxmlformats.org/drawingml/2006/picture">
+                <pic:pic xmlns:pic="http://schemas.openxmlformats.org/drawingml/2006/picture">
+                  <pic:nvPicPr>
+                    <pic:cNvPr id="0" name="Picture 7"/>
+                    <pic:cNvPicPr>
+                      <a:picLocks noChangeAspect="1" noChangeArrowheads="1"/>
+                    </pic:cNvPicPr>
+                  </pic:nvPicPr>
+                  <pic:blipFill>
+                    <a:blip r:embed="rId11" cstate="email"/>
+                    <a:srcRect/>
+                    <a:stretch>
+                      <a:fillRect/>
+                    </a:stretch>
+                  </pic:blipFill>
+                  <pic:spPr bwMode="auto">
+                    <a:xfrm>
+                      <a:off x="0" y="0"/>
+                      <a:ext cx="2447925" cy="2362200"/>
+                    </a:xfrm>
+                    <a:prstGeom prst="rect">
+                      <a:avLst/>
+                    </a:prstGeom>
+                    <a:noFill/>
+                    <a:ln w="9525">
+                      <a:noFill/>
+                      <a:miter lim="800000"/>
+                      <a:headEnd/>
+                      <a:tailEnd/>
+                    </a:ln>
+                  </pic:spPr>
+                </pic:pic>
+              </a:graphicData>
+            </a:graphic>
+          </wp:inline>
+        </w:drawing>
+      </w:r>
+    </w:p>
+    <w:p>
+      <w:pPr>
+        <w:pStyle w:val="Prrafodelista"/>
+        <w:numPr>
+          <w:ilvl w:val="0"/>
+          <w:numId w:val="3"/>
+        </w:numPr>
+        <w:jc w:val="both"/>
+      </w:pPr>
+      <w:r>
+        <w:t xml:space="preserve">Seleccionar Apache </w:t>
+      </w:r>
+      <w:proofErr w:type="spellStart"/>
+      <w:r>
+        <w:t>Tomcat</w:t>
+      </w:r>
+      <w:proofErr w:type="spellEnd"/>
+      <w:r>
+        <w:t xml:space="preserve"> </w:t>
+      </w:r>
+      <w:proofErr w:type="spellStart"/>
+      <w:r>
+        <w:t>or</w:t>
+      </w:r>
+      <w:proofErr w:type="spellEnd"/>
+      <w:r>
+        <w:t xml:space="preserve"> </w:t>
+      </w:r>
+      <w:proofErr w:type="spellStart"/>
+      <w:r>
+        <w:t>TomEE</w:t>
+      </w:r>
+      <w:proofErr w:type="spellEnd"/>
+    </w:p>
+    <w:p>
+      <w:pPr>
+        <w:pStyle w:val="Prrafodelista"/>
+        <w:ind w:left="360"/>
+        <w:jc w:val="center"/>
+      </w:pPr>
+      <w:r>
+        <w:rPr>
+          <w:noProof/>
+          <w:lang w:eastAsia="es-MX"/>
+        </w:rPr>
+        <w:drawing>
+          <wp:inline distT="0" distB="0" distL="0" distR="0">
+            <wp:extent cx="5612130" cy="3975992"/>
+            <wp:effectExtent l="19050" t="0" r="7620" b="0"/>
+            <wp:docPr id="3" name="Imagen 10"/>
+            <wp:cNvGraphicFramePr>
+              <a:graphicFrameLocks xmlns:a="http://schemas.openxmlformats.org/drawingml/2006/main" noChangeAspect="1"/>
+            </wp:cNvGraphicFramePr>
+            <a:graphic xmlns:a="http://schemas.openxmlformats.org/drawingml/2006/main">
+              <a:graphicData uri="http://schemas.openxmlformats.org/drawingml/2006/picture">
+                <pic:pic xmlns:pic="http://schemas.openxmlformats.org/drawingml/2006/picture">
+                  <pic:nvPicPr>
+                    <pic:cNvPr id="0" name="Picture 10"/>
+                    <pic:cNvPicPr>
+                      <a:picLocks noChangeAspect="1" noChangeArrowheads="1"/>
+                    </pic:cNvPicPr>
+                  </pic:nvPicPr>
+                  <pic:blipFill>
+                    <a:blip r:embed="rId12" cstate="email"/>
+                    <a:srcRect/>
+                    <a:stretch>
+                      <a:fillRect/>
+                    </a:stretch>
+                  </pic:blipFill>
+                  <pic:spPr bwMode="auto">
+                    <a:xfrm>
+                      <a:off x="0" y="0"/>
+                      <a:ext cx="5612130" cy="3975992"/>
+                    </a:xfrm>
+                    <a:prstGeom prst="rect">
+                      <a:avLst/>
+                    </a:prstGeom>
+                    <a:noFill/>
+                    <a:ln w="9525">
+                      <a:noFill/>
+                      <a:miter lim="800000"/>
+                      <a:headEnd/>
+                      <a:tailEnd/>
+                    </a:ln>
+                  </pic:spPr>
+                </pic:pic>
+              </a:graphicData>
+            </a:graphic>
+          </wp:inline>
+        </w:drawing>
+      </w:r>
+    </w:p>
+    <w:p>
+      <w:r>
+        <w:br w:type="page"/>
+      </w:r>
+    </w:p>
+    <w:p>
+      <w:pPr>
+        <w:pStyle w:val="Prrafodelista"/>
+        <w:numPr>
+          <w:ilvl w:val="0"/>
+          <w:numId w:val="3"/>
+        </w:numPr>
+        <w:jc w:val="both"/>
+      </w:pPr>
+      <w:r>
+        <w:lastRenderedPageBreak/>
+        <w:t xml:space="preserve">En server </w:t>
+      </w:r>
+      <w:proofErr w:type="spellStart"/>
+      <w:r>
+        <w:t>location</w:t>
+      </w:r>
+      <w:proofErr w:type="spellEnd"/>
+      <w:r>
+        <w:t xml:space="preserve"> </w:t>
+      </w:r>
+      <w:r>
+        <w:t>escoger la ruta donde está la carpeta apache-tomee-plus-1.7.1 (debe encontrarse dentro de la carpeta que se clono previamente).</w:t>
+      </w:r>
+    </w:p>
+    <w:p>
+      <w:pPr>
+        <w:pStyle w:val="Prrafodelista"/>
+        <w:ind w:left="360"/>
+        <w:jc w:val="both"/>
+      </w:pPr>
+      <w:r>
+        <w:rPr>
+          <w:noProof/>
+          <w:lang w:eastAsia="es-MX"/>
+        </w:rPr>
+        <w:drawing>
+          <wp:inline distT="0" distB="0" distL="0" distR="0">
+            <wp:extent cx="5612130" cy="3382735"/>
+            <wp:effectExtent l="19050" t="0" r="7620" b="0"/>
+            <wp:docPr id="5" name="Imagen 13"/>
+            <wp:cNvGraphicFramePr>
+              <a:graphicFrameLocks xmlns:a="http://schemas.openxmlformats.org/drawingml/2006/main" noChangeAspect="1"/>
+            </wp:cNvGraphicFramePr>
+            <a:graphic xmlns:a="http://schemas.openxmlformats.org/drawingml/2006/main">
+              <a:graphicData uri="http://schemas.openxmlformats.org/drawingml/2006/picture">
+                <pic:pic xmlns:pic="http://schemas.openxmlformats.org/drawingml/2006/picture">
+                  <pic:nvPicPr>
+                    <pic:cNvPr id="0" name="Picture 13"/>
+                    <pic:cNvPicPr>
+                      <a:picLocks noChangeAspect="1" noChangeArrowheads="1"/>
+                    </pic:cNvPicPr>
+                  </pic:nvPicPr>
+                  <pic:blipFill>
+                    <a:blip r:embed="rId13" cstate="email"/>
+                    <a:srcRect/>
+                    <a:stretch>
+                      <a:fillRect/>
+                    </a:stretch>
+                  </pic:blipFill>
+                  <pic:spPr bwMode="auto">
+                    <a:xfrm>
+                      <a:off x="0" y="0"/>
+                      <a:ext cx="5612130" cy="3382735"/>
+                    </a:xfrm>
+                    <a:prstGeom prst="rect">
+                      <a:avLst/>
+                    </a:prstGeom>
+                    <a:noFill/>
+                    <a:ln w="9525">
+                      <a:noFill/>
+                      <a:miter lim="800000"/>
+                      <a:headEnd/>
+                      <a:tailEnd/>
+                    </a:ln>
+                  </pic:spPr>
+                </pic:pic>
+              </a:graphicData>
+            </a:graphic>
+          </wp:inline>
+        </w:drawing>
+      </w:r>
+    </w:p>
+    <w:p>
+      <w:pPr>
+        <w:pStyle w:val="Prrafodelista"/>
+        <w:numPr>
+          <w:ilvl w:val="0"/>
+          <w:numId w:val="3"/>
+        </w:numPr>
+        <w:jc w:val="both"/>
+      </w:pPr>
+      <w:r>
+        <w:t xml:space="preserve">En </w:t>
+      </w:r>
+      <w:proofErr w:type="spellStart"/>
+      <w:r>
+        <w:t>username</w:t>
+      </w:r>
+      <w:proofErr w:type="spellEnd"/>
+      <w:r>
+        <w:t xml:space="preserve"> introducir </w:t>
+      </w:r>
+      <w:proofErr w:type="spellStart"/>
+      <w:r>
+        <w:rPr>
+          <w:b/>
+        </w:rPr>
+        <w:t>admin</w:t>
+      </w:r>
+      <w:proofErr w:type="spellEnd"/>
+      <w:r>
+        <w:t xml:space="preserve"> y en </w:t>
+      </w:r>
+      <w:proofErr w:type="spellStart"/>
+      <w:r>
+        <w:t>password</w:t>
+      </w:r>
+      <w:proofErr w:type="spellEnd"/>
+      <w:r>
+        <w:t xml:space="preserve"> </w:t>
+      </w:r>
+      <w:r>
+        <w:rPr>
+          <w:b/>
+        </w:rPr>
+        <w:t>password</w:t>
+      </w:r>
+      <w:r>
+        <w:rPr>
+          <w:b/>
+        </w:rPr>
+        <w:t xml:space="preserve"> </w:t>
+      </w:r>
+      <w:r>
+        <w:t>(pueden crear su propio usuario si gustan, pero no versionen el archivo tomcat-users.xml).</w:t>
+      </w:r>
+      <w:r>
+        <w:t xml:space="preserve"> Dar </w:t>
+      </w:r>
+      <w:proofErr w:type="spellStart"/>
+      <w:r>
+        <w:t>click</w:t>
+      </w:r>
+      <w:proofErr w:type="spellEnd"/>
+      <w:r>
+        <w:t xml:space="preserve"> en </w:t>
+      </w:r>
+      <w:proofErr w:type="spellStart"/>
+      <w:r>
+        <w:t>finish</w:t>
+      </w:r>
+      <w:proofErr w:type="spellEnd"/>
+      <w:r>
+        <w:t>.</w:t>
+      </w:r>
+    </w:p>
+    <w:p>
+      <w:pPr>
+        <w:pStyle w:val="Prrafodelista"/>
+        <w:ind w:left="360"/>
+        <w:jc w:val="both"/>
+      </w:pPr>
+      <w:r>
+        <w:rPr>
+          <w:noProof/>
+          <w:lang w:eastAsia="es-MX"/>
+        </w:rPr>
+        <w:drawing>
+          <wp:inline distT="0" distB="0" distL="0" distR="0">
+            <wp:extent cx="5612130" cy="3380623"/>
+            <wp:effectExtent l="19050" t="0" r="7620" b="0"/>
+            <wp:docPr id="6" name="Imagen 16"/>
+            <wp:cNvGraphicFramePr>
+              <a:graphicFrameLocks xmlns:a="http://schemas.openxmlformats.org/drawingml/2006/main" noChangeAspect="1"/>
+            </wp:cNvGraphicFramePr>
+            <a:graphic xmlns:a="http://schemas.openxmlformats.org/drawingml/2006/main">
+              <a:graphicData uri="http://schemas.openxmlformats.org/drawingml/2006/picture">
+                <pic:pic xmlns:pic="http://schemas.openxmlformats.org/drawingml/2006/picture">
+                  <pic:nvPicPr>
+                    <pic:cNvPr id="0" name="Picture 16"/>
+                    <pic:cNvPicPr>
+                      <a:picLocks noChangeAspect="1" noChangeArrowheads="1"/>
+                    </pic:cNvPicPr>
+                  </pic:nvPicPr>
+                  <pic:blipFill>
+                    <a:blip r:embed="rId14" cstate="email"/>
+                    <a:srcRect/>
+                    <a:stretch>
+                      <a:fillRect/>
+                    </a:stretch>
+                  </pic:blipFill>
+                  <pic:spPr bwMode="auto">
+                    <a:xfrm>
+                      <a:off x="0" y="0"/>
+                      <a:ext cx="5612130" cy="3380623"/>
+                    </a:xfrm>
+                    <a:prstGeom prst="rect">
+                      <a:avLst/>
+                    </a:prstGeom>
+                    <a:noFill/>
+                    <a:ln w="9525">
+                      <a:noFill/>
+                      <a:miter lim="800000"/>
+                      <a:headEnd/>
+                      <a:tailEnd/>
+                    </a:ln>
+                  </pic:spPr>
+                </pic:pic>
+              </a:graphicData>
+            </a:graphic>
+          </wp:inline>
+        </w:drawing>
+      </w:r>
+    </w:p>
+    <w:p>
+      <w:r>
+        <w:br w:type="page"/>
+      </w:r>
+    </w:p>
+    <w:p>
+      <w:pPr>
+        <w:pStyle w:val="Prrafodelista"/>
+        <w:numPr>
+          <w:ilvl w:val="0"/>
+          <w:numId w:val="3"/>
+        </w:numPr>
+        <w:jc w:val="both"/>
+      </w:pPr>
+      <w:r>
+        <w:lastRenderedPageBreak/>
+        <w:t xml:space="preserve">En la pestaña de </w:t>
+      </w:r>
+      <w:proofErr w:type="spellStart"/>
+      <w:r>
+        <w:t>Projects</w:t>
+      </w:r>
+      <w:proofErr w:type="spellEnd"/>
+      <w:r>
+        <w:t xml:space="preserve"> buscar el proyecto de Java Sensei y ubicar la carpeta </w:t>
+      </w:r>
+      <w:proofErr w:type="spellStart"/>
+      <w:r>
+        <w:t>Dependencies</w:t>
+      </w:r>
+      <w:proofErr w:type="spellEnd"/>
+      <w:r>
+        <w:t xml:space="preserve">, </w:t>
+      </w:r>
+      <w:proofErr w:type="spellStart"/>
+      <w:r>
+        <w:t>click</w:t>
+      </w:r>
+      <w:proofErr w:type="spellEnd"/>
+      <w:r>
+        <w:t xml:space="preserve"> secundario en la carpeta y seleccionar la </w:t>
+      </w:r>
+      <w:proofErr w:type="spellStart"/>
+      <w:r>
+        <w:t>opcion</w:t>
+      </w:r>
+      <w:proofErr w:type="spellEnd"/>
+      <w:r>
+        <w:t xml:space="preserve"> “</w:t>
+      </w:r>
+      <w:proofErr w:type="spellStart"/>
+      <w:r>
+        <w:t>Download</w:t>
+      </w:r>
+      <w:proofErr w:type="spellEnd"/>
+      <w:r>
+        <w:t xml:space="preserve"> </w:t>
+      </w:r>
+      <w:proofErr w:type="spellStart"/>
+      <w:r>
+        <w:t>Declared</w:t>
+      </w:r>
+      <w:proofErr w:type="spellEnd"/>
+      <w:r>
+        <w:t xml:space="preserve"> </w:t>
+      </w:r>
+      <w:proofErr w:type="spellStart"/>
+      <w:r>
+        <w:t>Dependencies</w:t>
+      </w:r>
+      <w:proofErr w:type="spellEnd"/>
+      <w:r>
+        <w:t>”.</w:t>
+      </w:r>
+    </w:p>
+    <w:p>
+      <w:pPr>
+        <w:pStyle w:val="Prrafodelista"/>
+        <w:ind w:left="360"/>
+        <w:jc w:val="both"/>
+      </w:pPr>
+      <w:r>
+        <w:rPr>
+          <w:noProof/>
+          <w:lang w:eastAsia="es-MX"/>
+        </w:rPr>
+        <w:drawing>
+          <wp:inline distT="0" distB="0" distL="0" distR="0">
+            <wp:extent cx="4181475" cy="3038475"/>
+            <wp:effectExtent l="19050" t="0" r="9525" b="0"/>
+            <wp:docPr id="8" name="Imagen 19"/>
+            <wp:cNvGraphicFramePr>
+              <a:graphicFrameLocks xmlns:a="http://schemas.openxmlformats.org/drawingml/2006/main" noChangeAspect="1"/>
+            </wp:cNvGraphicFramePr>
+            <a:graphic xmlns:a="http://schemas.openxmlformats.org/drawingml/2006/main">
+              <a:graphicData uri="http://schemas.openxmlformats.org/drawingml/2006/picture">
+                <pic:pic xmlns:pic="http://schemas.openxmlformats.org/drawingml/2006/picture">
+                  <pic:nvPicPr>
+                    <pic:cNvPr id="0" name="Picture 19"/>
+                    <pic:cNvPicPr>
+                      <a:picLocks noChangeAspect="1" noChangeArrowheads="1"/>
+                    </pic:cNvPicPr>
+                  </pic:nvPicPr>
+                  <pic:blipFill>
+                    <a:blip r:embed="rId15" cstate="email"/>
+                    <a:srcRect/>
+                    <a:stretch>
+                      <a:fillRect/>
+                    </a:stretch>
+                  </pic:blipFill>
+                  <pic:spPr bwMode="auto">
+                    <a:xfrm>
+                      <a:off x="0" y="0"/>
+                      <a:ext cx="4181475" cy="3038475"/>
+                    </a:xfrm>
+                    <a:prstGeom prst="rect">
+                      <a:avLst/>
+                    </a:prstGeom>
+                    <a:noFill/>
+                    <a:ln w="9525">
+                      <a:noFill/>
+                      <a:miter lim="800000"/>
+                      <a:headEnd/>
+                      <a:tailEnd/>
+                    </a:ln>
+                  </pic:spPr>
+                </pic:pic>
+              </a:graphicData>
+            </a:graphic>
+          </wp:inline>
+        </w:drawing>
+      </w:r>
+    </w:p>
+    <w:p>
+      <w:pPr>
+        <w:pStyle w:val="Prrafodelista"/>
+        <w:numPr>
+          <w:ilvl w:val="0"/>
+          <w:numId w:val="3"/>
+        </w:numPr>
+        <w:jc w:val="both"/>
+      </w:pPr>
+      <w:r>
+        <w:t xml:space="preserve">Faltaran dos </w:t>
+      </w:r>
+      <w:proofErr w:type="spellStart"/>
+      <w:r>
+        <w:t>Jar</w:t>
+      </w:r>
+      <w:proofErr w:type="spellEnd"/>
+      <w:r>
+        <w:t xml:space="preserve"> para descargar, desplegar la carpeta </w:t>
+      </w:r>
+      <w:proofErr w:type="spellStart"/>
+      <w:r>
+        <w:t>Dependencies</w:t>
+      </w:r>
+      <w:proofErr w:type="spellEnd"/>
+      <w:r>
+        <w:t xml:space="preserve"> y escoger jFuzzyLogice_core-1.0.jar. Dar </w:t>
+      </w:r>
+      <w:proofErr w:type="spellStart"/>
+      <w:r>
+        <w:t>click</w:t>
+      </w:r>
+      <w:proofErr w:type="spellEnd"/>
+      <w:r>
+        <w:t xml:space="preserve"> secundario y elegir la </w:t>
+      </w:r>
+      <w:proofErr w:type="spellStart"/>
+      <w:r>
+        <w:t>opcion</w:t>
+      </w:r>
+      <w:proofErr w:type="spellEnd"/>
+      <w:r>
+        <w:t xml:space="preserve"> </w:t>
+      </w:r>
+      <w:proofErr w:type="spellStart"/>
+      <w:r>
+        <w:t>Manually</w:t>
+      </w:r>
+      <w:proofErr w:type="spellEnd"/>
+      <w:r>
+        <w:t xml:space="preserve"> </w:t>
+      </w:r>
+      <w:proofErr w:type="spellStart"/>
+      <w:r>
+        <w:t>install</w:t>
+      </w:r>
+      <w:proofErr w:type="spellEnd"/>
+      <w:r>
+        <w:t xml:space="preserve"> </w:t>
+      </w:r>
+      <w:proofErr w:type="spellStart"/>
+      <w:r>
+        <w:t>artifact</w:t>
+      </w:r>
+      <w:proofErr w:type="spellEnd"/>
+    </w:p>
+    <w:p>
+      <w:pPr>
+        <w:pStyle w:val="Prrafodelista"/>
+        <w:ind w:left="360"/>
+        <w:jc w:val="both"/>
+      </w:pPr>
+      <w:r>
+        <w:rPr>
+          <w:noProof/>
+          <w:lang w:eastAsia="es-MX"/>
+        </w:rPr>
+        <w:drawing>
+          <wp:inline distT="0" distB="0" distL="0" distR="0">
+            <wp:extent cx="3514725" cy="4391025"/>
+            <wp:effectExtent l="19050" t="0" r="9525" b="0"/>
+            <wp:docPr id="9" name="Imagen 22"/>
+            <wp:cNvGraphicFramePr>
+              <a:graphicFrameLocks xmlns:a="http://schemas.openxmlformats.org/drawingml/2006/main" noChangeAspect="1"/>
+            </wp:cNvGraphicFramePr>
+            <a:graphic xmlns:a="http://schemas.openxmlformats.org/drawingml/2006/main">
+              <a:graphicData uri="http://schemas.openxmlformats.org/drawingml/2006/picture">
+                <pic:pic xmlns:pic="http://schemas.openxmlformats.org/drawingml/2006/picture">
+                  <pic:nvPicPr>
+                    <pic:cNvPr id="0" name="Picture 22"/>
+                    <pic:cNvPicPr>
+                      <a:picLocks noChangeAspect="1" noChangeArrowheads="1"/>
+                    </pic:cNvPicPr>
+                  </pic:nvPicPr>
+                  <pic:blipFill>
+                    <a:blip r:embed="rId16" cstate="email"/>
+                    <a:srcRect/>
+                    <a:stretch>
+                      <a:fillRect/>
+                    </a:stretch>
+                  </pic:blipFill>
+                  <pic:spPr bwMode="auto">
+                    <a:xfrm>
+                      <a:off x="0" y="0"/>
+                      <a:ext cx="3514725" cy="4391025"/>
+                    </a:xfrm>
+                    <a:prstGeom prst="rect">
+                      <a:avLst/>
+                    </a:prstGeom>
+                    <a:noFill/>
+                    <a:ln w="9525">
+                      <a:noFill/>
+                      <a:miter lim="800000"/>
+                      <a:headEnd/>
+                      <a:tailEnd/>
+                    </a:ln>
+                  </pic:spPr>
+                </pic:pic>
+              </a:graphicData>
+            </a:graphic>
+          </wp:inline>
+        </w:drawing>
+      </w:r>
+    </w:p>
+    <w:p>
+      <w:pPr>
+        <w:pStyle w:val="Prrafodelista"/>
+        <w:numPr>
+          <w:ilvl w:val="0"/>
+          <w:numId w:val="3"/>
+        </w:numPr>
+        <w:jc w:val="both"/>
+      </w:pPr>
+      <w:r>
+        <w:lastRenderedPageBreak/>
+        <w:t xml:space="preserve">Escoger el </w:t>
+      </w:r>
+      <w:proofErr w:type="spellStart"/>
+      <w:r>
+        <w:t>jar</w:t>
+      </w:r>
+      <w:proofErr w:type="spellEnd"/>
+      <w:r>
+        <w:t xml:space="preserve"> jFuzzyLogic_core.jar que se encuentra en la carpeta </w:t>
+      </w:r>
+      <w:proofErr w:type="spellStart"/>
+      <w:r>
+        <w:rPr>
+          <w:b/>
+        </w:rPr>
+        <w:t>libs</w:t>
+      </w:r>
+      <w:proofErr w:type="spellEnd"/>
+      <w:r>
+        <w:rPr>
+          <w:b/>
+        </w:rPr>
+        <w:t xml:space="preserve">, </w:t>
+      </w:r>
+      <w:r>
+        <w:t>la cual se debió descargar al momento de clonar el proyecto.</w:t>
+      </w:r>
+    </w:p>
+    <w:p>
+      <w:pPr>
+        <w:pStyle w:val="Prrafodelista"/>
+        <w:ind w:left="360"/>
+        <w:jc w:val="both"/>
+      </w:pPr>
+      <w:r>
+        <w:rPr>
+          <w:noProof/>
+          <w:lang w:eastAsia="es-MX"/>
+        </w:rPr>
+        <w:drawing>
+          <wp:inline distT="0" distB="0" distL="0" distR="0">
+            <wp:extent cx="5612130" cy="3457575"/>
+            <wp:effectExtent l="19050" t="0" r="7620" b="0"/>
+            <wp:docPr id="11" name="Imagen 25"/>
+            <wp:cNvGraphicFramePr>
+              <a:graphicFrameLocks xmlns:a="http://schemas.openxmlformats.org/drawingml/2006/main" noChangeAspect="1"/>
+            </wp:cNvGraphicFramePr>
+            <a:graphic xmlns:a="http://schemas.openxmlformats.org/drawingml/2006/main">
+              <a:graphicData uri="http://schemas.openxmlformats.org/drawingml/2006/picture">
+                <pic:pic xmlns:pic="http://schemas.openxmlformats.org/drawingml/2006/picture">
+                  <pic:nvPicPr>
+                    <pic:cNvPr id="0" name="Picture 25"/>
+                    <pic:cNvPicPr>
+                      <a:picLocks noChangeAspect="1" noChangeArrowheads="1"/>
+                    </pic:cNvPicPr>
+                  </pic:nvPicPr>
+                  <pic:blipFill>
+                    <a:blip r:embed="rId17" cstate="email"/>
+                    <a:srcRect/>
+                    <a:stretch>
+                      <a:fillRect/>
+                    </a:stretch>
+                  </pic:blipFill>
+                  <pic:spPr bwMode="auto">
+                    <a:xfrm>
+                      <a:off x="0" y="0"/>
+                      <a:ext cx="5612130" cy="3457575"/>
+                    </a:xfrm>
+                    <a:prstGeom prst="rect">
+                      <a:avLst/>
+                    </a:prstGeom>
+                    <a:noFill/>
+                    <a:ln w="9525">
+                      <a:noFill/>
+                      <a:miter lim="800000"/>
+                      <a:headEnd/>
+                      <a:tailEnd/>
+                    </a:ln>
+                  </pic:spPr>
+                </pic:pic>
+              </a:graphicData>
+            </a:graphic>
+          </wp:inline>
+        </w:drawing>
+      </w:r>
+    </w:p>
+    <w:p>
+      <w:pPr>
+        <w:pStyle w:val="Prrafodelista"/>
+        <w:numPr>
+          <w:ilvl w:val="0"/>
+          <w:numId w:val="3"/>
+        </w:numPr>
+        <w:jc w:val="both"/>
+      </w:pPr>
+      <w:r>
+        <w:t xml:space="preserve">Realizar el paso 8 y 9 para neuroph-2.8.jar, solo que el </w:t>
+      </w:r>
+      <w:proofErr w:type="spellStart"/>
+      <w:r>
+        <w:t>jar</w:t>
+      </w:r>
+      <w:proofErr w:type="spellEnd"/>
+      <w:r>
+        <w:t xml:space="preserve"> escogido seria </w:t>
+      </w:r>
+      <w:r>
+        <w:rPr>
+          <w:b/>
+        </w:rPr>
+        <w:t>neuroph-2.8.jar</w:t>
+      </w:r>
+      <w:r>
+        <w:rPr>
+          <w:b/>
+        </w:rPr>
+        <w:t>,</w:t>
+      </w:r>
+      <w:r>
+        <w:t xml:space="preserve"> también dentro de la carpeta </w:t>
+      </w:r>
+      <w:proofErr w:type="spellStart"/>
+      <w:r>
+        <w:t>libs</w:t>
+      </w:r>
+      <w:proofErr w:type="spellEnd"/>
+      <w:r>
+        <w:t>.</w:t>
+      </w:r>
+    </w:p>
+    <w:p>
+      <w:pPr>
+        <w:rPr>
+          <w:b/>
+          <w:sz w:val="32"/>
+          <w:szCs w:val="32"/>
+        </w:rPr>
+      </w:pPr>
+      <w:r>
+        <w:rPr>
+          <w:b/>
+          <w:sz w:val="32"/>
+          <w:szCs w:val="32"/>
+        </w:rPr>
+        <w:br w:type="page"/>
+      </w:r>
+    </w:p>
+    <w:p>
+      <w:pPr>
+        <w:jc w:val="center"/>
+        <w:rPr>
+          <w:b/>
+          <w:sz w:val="32"/>
+          <w:szCs w:val="32"/>
+        </w:rPr>
+      </w:pPr>
+      <w:r>
+        <w:rPr>
+          <w:b/>
+          <w:sz w:val="32"/>
+          <w:szCs w:val="32"/>
+        </w:rPr>
+        <w:lastRenderedPageBreak/>
         <w:t xml:space="preserve">Instalar </w:t>
       </w:r>
       <w:proofErr w:type="spellStart"/>
       <w:r>
+        <w:rPr>
+          <w:b/>
+          <w:sz w:val="32"/>
+          <w:szCs w:val="32"/>
+        </w:rPr>
         <w:t>OpenCV</w:t>
       </w:r>
       <w:proofErr w:type="spellEnd"/>
     </w:p>
     <w:p>
-      <w:r>
-        <w:t xml:space="preserve">Descarguen e instalen el </w:t>
+      <w:pPr>
+        <w:pStyle w:val="Prrafodelista"/>
+        <w:numPr>
+          <w:ilvl w:val="0"/>
+          <w:numId w:val="2"/>
+        </w:numPr>
+      </w:pPr>
+      <w:r>
+        <w:t xml:space="preserve">Descarguen y descompriman </w:t>
+      </w:r>
+      <w:r>
+        <w:t xml:space="preserve">el </w:t>
       </w:r>
       <w:proofErr w:type="spellStart"/>
       <w:r>
@@ -281,7 +1227,7 @@
       </w:r>
     </w:p>
     <w:p>
-      <w:hyperlink r:id="rId8" w:history="1">
+      <w:hyperlink r:id="rId18" w:history="1">
         <w:r>
           <w:rPr>
             <w:rStyle w:val="Hipervnculo"/>
@@ -291,12 +1237,36 @@
       </w:hyperlink>
     </w:p>
     <w:p>
+      <w:pPr>
+        <w:pStyle w:val="Prrafodelista"/>
+        <w:numPr>
+          <w:ilvl w:val="0"/>
+          <w:numId w:val="2"/>
+        </w:numPr>
+      </w:pPr>
+      <w:proofErr w:type="spellStart"/>
+      <w:r>
+        <w:t>Eligan</w:t>
+      </w:r>
+      <w:proofErr w:type="spellEnd"/>
+      <w:r>
+        <w:t xml:space="preserve"> la </w:t>
+      </w:r>
+      <w:proofErr w:type="spellStart"/>
+      <w:r>
+        <w:t>opcion</w:t>
+      </w:r>
+      <w:proofErr w:type="spellEnd"/>
+      <w:r>
+        <w:t xml:space="preserve"> propiedad en Mi Equipo</w:t>
+      </w:r>
+    </w:p>
+    <w:p>
       <w:r>
         <w:rPr>
           <w:noProof/>
           <w:lang w:eastAsia="es-MX"/>
         </w:rPr>
-        <w:lastRenderedPageBreak/>
         <w:drawing>
           <wp:inline distT="0" distB="0" distL="0" distR="0">
             <wp:extent cx="4886325" cy="4981575"/>
@@ -315,7 +1285,7 @@
                     </pic:cNvPicPr>
                   </pic:nvPicPr>
                   <pic:blipFill>
-                    <a:blip r:embed="rId9" cstate="print"/>
+                    <a:blip r:embed="rId19" cstate="email"/>
                     <a:srcRect/>
                     <a:stretch>
                       <a:fillRect/>
@@ -345,11 +1315,24 @@
       </w:r>
     </w:p>
     <w:p>
+      <w:pPr>
+        <w:pStyle w:val="Prrafodelista"/>
+        <w:numPr>
+          <w:ilvl w:val="0"/>
+          <w:numId w:val="2"/>
+        </w:numPr>
+      </w:pPr>
+      <w:r>
+        <w:t>De la ventana emergente elijan la opción Configuración Avanzada</w:t>
+      </w:r>
+    </w:p>
+    <w:p>
       <w:r>
         <w:rPr>
           <w:noProof/>
           <w:lang w:eastAsia="es-MX"/>
         </w:rPr>
+        <w:lastRenderedPageBreak/>
         <w:drawing>
           <wp:inline distT="0" distB="0" distL="0" distR="0">
             <wp:extent cx="5612130" cy="2658747"/>
@@ -368,7 +1351,7 @@
                     </pic:cNvPicPr>
                   </pic:nvPicPr>
                   <pic:blipFill>
-                    <a:blip r:embed="rId10" cstate="print"/>
+                    <a:blip r:embed="rId20" cstate="email"/>
                     <a:srcRect/>
                     <a:stretch>
                       <a:fillRect/>
@@ -398,16 +1381,35 @@
       </w:r>
     </w:p>
     <w:p>
+      <w:pPr>
+        <w:pStyle w:val="Prrafodelista"/>
+        <w:numPr>
+          <w:ilvl w:val="0"/>
+          <w:numId w:val="2"/>
+        </w:numPr>
+      </w:pPr>
+      <w:proofErr w:type="spellStart"/>
+      <w:r>
+        <w:t>Click</w:t>
+      </w:r>
+      <w:proofErr w:type="spellEnd"/>
+      <w:r>
+        <w:t xml:space="preserve"> en la opción de Variables de entorno…</w:t>
+      </w:r>
+    </w:p>
+    <w:p>
+      <w:pPr>
+        <w:jc w:val="center"/>
+      </w:pPr>
       <w:r>
         <w:rPr>
           <w:noProof/>
           <w:lang w:eastAsia="es-MX"/>
         </w:rPr>
-        <w:lastRenderedPageBreak/>
         <w:drawing>
           <wp:inline distT="0" distB="0" distL="0" distR="0">
-            <wp:extent cx="4019550" cy="4600575"/>
-            <wp:effectExtent l="19050" t="0" r="0" b="0"/>
+            <wp:extent cx="3420363" cy="3914775"/>
+            <wp:effectExtent l="19050" t="0" r="8637" b="0"/>
             <wp:docPr id="19" name="Imagen 19"/>
             <wp:cNvGraphicFramePr>
               <a:graphicFrameLocks xmlns:a="http://schemas.openxmlformats.org/drawingml/2006/main" noChangeAspect="1"/>
@@ -422,7 +1424,7 @@
                     </pic:cNvPicPr>
                   </pic:nvPicPr>
                   <pic:blipFill>
-                    <a:blip r:embed="rId11" cstate="print"/>
+                    <a:blip r:embed="rId21" cstate="email"/>
                     <a:srcRect/>
                     <a:stretch>
                       <a:fillRect/>
@@ -431,7 +1433,7 @@
                   <pic:spPr bwMode="auto">
                     <a:xfrm>
                       <a:off x="0" y="0"/>
-                      <a:ext cx="4019550" cy="4600575"/>
+                      <a:ext cx="3420363" cy="3914775"/>
                     </a:xfrm>
                     <a:prstGeom prst="rect">
                       <a:avLst/>
@@ -453,15 +1455,48 @@
     </w:p>
     <w:p>
       <w:r>
+        <w:br w:type="page"/>
+      </w:r>
+    </w:p>
+    <w:p>
+      <w:pPr>
+        <w:pStyle w:val="Prrafodelista"/>
+        <w:numPr>
+          <w:ilvl w:val="0"/>
+          <w:numId w:val="2"/>
+        </w:numPr>
+      </w:pPr>
+      <w:proofErr w:type="spellStart"/>
+      <w:r>
+        <w:lastRenderedPageBreak/>
+        <w:t>Click</w:t>
+      </w:r>
+      <w:proofErr w:type="spellEnd"/>
+      <w:r>
+        <w:t xml:space="preserve"> en la </w:t>
+      </w:r>
+      <w:proofErr w:type="spellStart"/>
+      <w:r>
+        <w:t>opcion</w:t>
+      </w:r>
+      <w:proofErr w:type="spellEnd"/>
+      <w:r>
+        <w:t xml:space="preserve"> de Nueva…</w:t>
+      </w:r>
+    </w:p>
+    <w:p>
+      <w:pPr>
+        <w:jc w:val="center"/>
+      </w:pPr>
+      <w:r>
         <w:rPr>
           <w:noProof/>
           <w:lang w:eastAsia="es-MX"/>
         </w:rPr>
-        <w:lastRenderedPageBreak/>
         <w:drawing>
           <wp:inline distT="0" distB="0" distL="0" distR="0">
-            <wp:extent cx="3800475" cy="4219575"/>
-            <wp:effectExtent l="19050" t="0" r="9525" b="0"/>
+            <wp:extent cx="3225684" cy="3581400"/>
+            <wp:effectExtent l="19050" t="0" r="0" b="0"/>
             <wp:docPr id="22" name="Imagen 22"/>
             <wp:cNvGraphicFramePr>
               <a:graphicFrameLocks xmlns:a="http://schemas.openxmlformats.org/drawingml/2006/main" noChangeAspect="1"/>
@@ -476,7 +1511,7 @@
                     </pic:cNvPicPr>
                   </pic:nvPicPr>
                   <pic:blipFill>
-                    <a:blip r:embed="rId12" cstate="print"/>
+                    <a:blip r:embed="rId22" cstate="email"/>
                     <a:srcRect/>
                     <a:stretch>
                       <a:fillRect/>
@@ -485,7 +1520,7 @@
                   <pic:spPr bwMode="auto">
                     <a:xfrm>
                       <a:off x="0" y="0"/>
-                      <a:ext cx="3800475" cy="4219575"/>
+                      <a:ext cx="3226586" cy="3582401"/>
                     </a:xfrm>
                     <a:prstGeom prst="rect">
                       <a:avLst/>
@@ -506,6 +1541,124 @@
       </w:r>
     </w:p>
     <w:p>
+      <w:pPr>
+        <w:pStyle w:val="Prrafodelista"/>
+        <w:numPr>
+          <w:ilvl w:val="0"/>
+          <w:numId w:val="2"/>
+        </w:numPr>
+      </w:pPr>
+      <w:r>
+        <w:t xml:space="preserve">Nombre de la variable: OPENCV_DIR (en </w:t>
+      </w:r>
+      <w:proofErr w:type="spellStart"/>
+      <w:r>
+        <w:t>mayusculas</w:t>
+      </w:r>
+      <w:proofErr w:type="spellEnd"/>
+      <w:r>
+        <w:t>)</w:t>
+      </w:r>
+    </w:p>
+    <w:p>
+      <w:pPr>
+        <w:pStyle w:val="Prrafodelista"/>
+        <w:ind w:left="360"/>
+      </w:pPr>
+      <w:r>
+        <w:t xml:space="preserve">Valor de la variable: </w:t>
+      </w:r>
+      <w:r>
+        <w:rPr>
+          <w:b/>
+        </w:rPr>
+        <w:t xml:space="preserve">Ruta donde descomprimieron el </w:t>
+      </w:r>
+      <w:proofErr w:type="spellStart"/>
+      <w:r>
+        <w:rPr>
+          <w:b/>
+        </w:rPr>
+        <w:t>opencv</w:t>
+      </w:r>
+      <w:proofErr w:type="spellEnd"/>
+      <w:r>
+        <w:rPr>
+          <w:b/>
+        </w:rPr>
+        <w:t xml:space="preserve">, </w:t>
+      </w:r>
+      <w:r>
+        <w:t xml:space="preserve">ubican la carpeta </w:t>
+      </w:r>
+      <w:proofErr w:type="spellStart"/>
+      <w:r>
+        <w:t>build</w:t>
+      </w:r>
+      <w:proofErr w:type="spellEnd"/>
+      <w:r>
+        <w:t>\x64\vc12\</w:t>
+      </w:r>
+      <w:proofErr w:type="spellStart"/>
+      <w:r>
+        <w:t>bin</w:t>
+      </w:r>
+      <w:proofErr w:type="spellEnd"/>
+    </w:p>
+    <w:p>
+      <w:pPr>
+        <w:pStyle w:val="Prrafodelista"/>
+        <w:ind w:left="360"/>
+      </w:pPr>
+      <w:r>
+        <w:t xml:space="preserve">En caso de que su </w:t>
+      </w:r>
+      <w:r>
+        <w:t>computadora</w:t>
+      </w:r>
+      <w:r>
+        <w:t xml:space="preserve"> sea de 32 bits (menos de 3 </w:t>
+      </w:r>
+      <w:proofErr w:type="spellStart"/>
+      <w:r>
+        <w:t>gb</w:t>
+      </w:r>
+      <w:proofErr w:type="spellEnd"/>
+      <w:r>
+        <w:t xml:space="preserve"> de </w:t>
+      </w:r>
+      <w:proofErr w:type="spellStart"/>
+      <w:r>
+        <w:t>ram</w:t>
+      </w:r>
+      <w:proofErr w:type="spellEnd"/>
+      <w:r>
+        <w:t>) la ruta es</w:t>
+      </w:r>
+    </w:p>
+    <w:p>
+      <w:pPr>
+        <w:pStyle w:val="Prrafodelista"/>
+        <w:ind w:left="360"/>
+      </w:pPr>
+      <w:proofErr w:type="spellStart"/>
+      <w:r>
+        <w:t>build</w:t>
+      </w:r>
+      <w:proofErr w:type="spellEnd"/>
+      <w:r>
+        <w:t>\x86\vc12\</w:t>
+      </w:r>
+      <w:proofErr w:type="spellStart"/>
+      <w:r>
+        <w:t>bin</w:t>
+      </w:r>
+      <w:proofErr w:type="spellEnd"/>
+    </w:p>
+    <w:p>
+      <w:pPr>
+        <w:jc w:val="center"/>
+      </w:pPr>
       <w:r>
         <w:rPr>
           <w:noProof/>
@@ -529,7 +1682,7 @@
                     </pic:cNvPicPr>
                   </pic:nvPicPr>
                   <pic:blipFill>
-                    <a:blip r:embed="rId13" cstate="print"/>
+                    <a:blip r:embed="rId23" cstate="email"/>
                     <a:srcRect/>
                     <a:stretch>
                       <a:fillRect/>
@@ -558,6 +1711,1113 @@
         </w:drawing>
       </w:r>
     </w:p>
+    <w:p>
+      <w:r>
+        <w:br w:type="page"/>
+      </w:r>
+    </w:p>
+    <w:p>
+      <w:pPr>
+        <w:jc w:val="center"/>
+        <w:rPr>
+          <w:b/>
+          <w:sz w:val="32"/>
+          <w:szCs w:val="32"/>
+        </w:rPr>
+      </w:pPr>
+      <w:r>
+        <w:rPr>
+          <w:b/>
+          <w:sz w:val="32"/>
+          <w:szCs w:val="32"/>
+        </w:rPr>
+        <w:lastRenderedPageBreak/>
+        <w:t xml:space="preserve">Ejecutar </w:t>
+      </w:r>
+      <w:proofErr w:type="spellStart"/>
+      <w:r>
+        <w:rPr>
+          <w:b/>
+          <w:sz w:val="32"/>
+          <w:szCs w:val="32"/>
+        </w:rPr>
+        <w:t>MongoDB</w:t>
+      </w:r>
+      <w:proofErr w:type="spellEnd"/>
+    </w:p>
+    <w:p>
+      <w:pPr>
+        <w:pStyle w:val="Prrafodelista"/>
+        <w:numPr>
+          <w:ilvl w:val="0"/>
+          <w:numId w:val="4"/>
+        </w:numPr>
+        <w:jc w:val="both"/>
+      </w:pPr>
+      <w:r>
+        <w:t xml:space="preserve">Descargar </w:t>
+      </w:r>
+      <w:proofErr w:type="spellStart"/>
+      <w:r>
+        <w:t>MongoDB</w:t>
+      </w:r>
+      <w:proofErr w:type="spellEnd"/>
+      <w:r>
+        <w:t xml:space="preserve"> </w:t>
+      </w:r>
+      <w:hyperlink r:id="rId24" w:history="1">
+        <w:r>
+          <w:rPr>
+            <w:rStyle w:val="Hipervnculo"/>
+          </w:rPr>
+          <w:t>https://www.mongodb.org/downloads</w:t>
+        </w:r>
+      </w:hyperlink>
+    </w:p>
+    <w:p>
+      <w:pPr>
+        <w:pStyle w:val="Prrafodelista"/>
+        <w:numPr>
+          <w:ilvl w:val="0"/>
+          <w:numId w:val="4"/>
+        </w:numPr>
+      </w:pPr>
+      <w:proofErr w:type="spellStart"/>
+      <w:r>
+        <w:t>Eligan</w:t>
+      </w:r>
+      <w:proofErr w:type="spellEnd"/>
+      <w:r>
+        <w:t xml:space="preserve"> la </w:t>
+      </w:r>
+      <w:proofErr w:type="spellStart"/>
+      <w:r>
+        <w:t>opcion</w:t>
+      </w:r>
+      <w:proofErr w:type="spellEnd"/>
+      <w:r>
+        <w:t xml:space="preserve"> propiedad en Mi Equipo</w:t>
+      </w:r>
+    </w:p>
+    <w:p>
+      <w:pPr>
+        <w:pStyle w:val="Prrafodelista"/>
+        <w:ind w:left="360"/>
+        <w:jc w:val="both"/>
+      </w:pPr>
+      <w:r>
+        <w:rPr>
+          <w:noProof/>
+          <w:lang w:eastAsia="es-MX"/>
+        </w:rPr>
+        <w:drawing>
+          <wp:inline distT="0" distB="0" distL="0" distR="0">
+            <wp:extent cx="4886325" cy="4981575"/>
+            <wp:effectExtent l="19050" t="0" r="9525" b="0"/>
+            <wp:docPr id="12" name="Imagen 13"/>
+            <wp:cNvGraphicFramePr>
+              <a:graphicFrameLocks xmlns:a="http://schemas.openxmlformats.org/drawingml/2006/main" noChangeAspect="1"/>
+            </wp:cNvGraphicFramePr>
+            <a:graphic xmlns:a="http://schemas.openxmlformats.org/drawingml/2006/main">
+              <a:graphicData uri="http://schemas.openxmlformats.org/drawingml/2006/picture">
+                <pic:pic xmlns:pic="http://schemas.openxmlformats.org/drawingml/2006/picture">
+                  <pic:nvPicPr>
+                    <pic:cNvPr id="0" name="Picture 13"/>
+                    <pic:cNvPicPr>
+                      <a:picLocks noChangeAspect="1" noChangeArrowheads="1"/>
+                    </pic:cNvPicPr>
+                  </pic:nvPicPr>
+                  <pic:blipFill>
+                    <a:blip r:embed="rId19" cstate="email"/>
+                    <a:srcRect/>
+                    <a:stretch>
+                      <a:fillRect/>
+                    </a:stretch>
+                  </pic:blipFill>
+                  <pic:spPr bwMode="auto">
+                    <a:xfrm>
+                      <a:off x="0" y="0"/>
+                      <a:ext cx="4886325" cy="4981575"/>
+                    </a:xfrm>
+                    <a:prstGeom prst="rect">
+                      <a:avLst/>
+                    </a:prstGeom>
+                    <a:noFill/>
+                    <a:ln w="9525">
+                      <a:noFill/>
+                      <a:miter lim="800000"/>
+                      <a:headEnd/>
+                      <a:tailEnd/>
+                    </a:ln>
+                  </pic:spPr>
+                </pic:pic>
+              </a:graphicData>
+            </a:graphic>
+          </wp:inline>
+        </w:drawing>
+      </w:r>
+    </w:p>
+    <w:p>
+      <w:r>
+        <w:br w:type="page"/>
+      </w:r>
+    </w:p>
+    <w:p>
+      <w:pPr>
+        <w:pStyle w:val="Prrafodelista"/>
+        <w:numPr>
+          <w:ilvl w:val="0"/>
+          <w:numId w:val="4"/>
+        </w:numPr>
+      </w:pPr>
+      <w:r>
+        <w:lastRenderedPageBreak/>
+        <w:t>De la ventana emergente elijan la opción Configuración Avanzada</w:t>
+      </w:r>
+    </w:p>
+    <w:p>
+      <w:r>
+        <w:rPr>
+          <w:noProof/>
+          <w:lang w:eastAsia="es-MX"/>
+        </w:rPr>
+        <w:drawing>
+          <wp:inline distT="0" distB="0" distL="0" distR="0">
+            <wp:extent cx="5612130" cy="2658747"/>
+            <wp:effectExtent l="19050" t="0" r="7620" b="0"/>
+            <wp:docPr id="14" name="Imagen 16"/>
+            <wp:cNvGraphicFramePr>
+              <a:graphicFrameLocks xmlns:a="http://schemas.openxmlformats.org/drawingml/2006/main" noChangeAspect="1"/>
+            </wp:cNvGraphicFramePr>
+            <a:graphic xmlns:a="http://schemas.openxmlformats.org/drawingml/2006/main">
+              <a:graphicData uri="http://schemas.openxmlformats.org/drawingml/2006/picture">
+                <pic:pic xmlns:pic="http://schemas.openxmlformats.org/drawingml/2006/picture">
+                  <pic:nvPicPr>
+                    <pic:cNvPr id="0" name="Picture 16"/>
+                    <pic:cNvPicPr>
+                      <a:picLocks noChangeAspect="1" noChangeArrowheads="1"/>
+                    </pic:cNvPicPr>
+                  </pic:nvPicPr>
+                  <pic:blipFill>
+                    <a:blip r:embed="rId20" cstate="email"/>
+                    <a:srcRect/>
+                    <a:stretch>
+                      <a:fillRect/>
+                    </a:stretch>
+                  </pic:blipFill>
+                  <pic:spPr bwMode="auto">
+                    <a:xfrm>
+                      <a:off x="0" y="0"/>
+                      <a:ext cx="5612130" cy="2658747"/>
+                    </a:xfrm>
+                    <a:prstGeom prst="rect">
+                      <a:avLst/>
+                    </a:prstGeom>
+                    <a:noFill/>
+                    <a:ln w="9525">
+                      <a:noFill/>
+                      <a:miter lim="800000"/>
+                      <a:headEnd/>
+                      <a:tailEnd/>
+                    </a:ln>
+                  </pic:spPr>
+                </pic:pic>
+              </a:graphicData>
+            </a:graphic>
+          </wp:inline>
+        </w:drawing>
+      </w:r>
+    </w:p>
+    <w:p>
+      <w:pPr>
+        <w:pStyle w:val="Prrafodelista"/>
+        <w:numPr>
+          <w:ilvl w:val="0"/>
+          <w:numId w:val="4"/>
+        </w:numPr>
+      </w:pPr>
+      <w:proofErr w:type="spellStart"/>
+      <w:r>
+        <w:t>Click</w:t>
+      </w:r>
+      <w:proofErr w:type="spellEnd"/>
+      <w:r>
+        <w:t xml:space="preserve"> en la opción de Variables de entorno…</w:t>
+      </w:r>
+    </w:p>
+    <w:p>
+      <w:pPr>
+        <w:jc w:val="center"/>
+      </w:pPr>
+      <w:r>
+        <w:rPr>
+          <w:noProof/>
+          <w:lang w:eastAsia="es-MX"/>
+        </w:rPr>
+        <w:drawing>
+          <wp:inline distT="0" distB="0" distL="0" distR="0">
+            <wp:extent cx="3420363" cy="3914775"/>
+            <wp:effectExtent l="19050" t="0" r="8637" b="0"/>
+            <wp:docPr id="15" name="Imagen 19"/>
+            <wp:cNvGraphicFramePr>
+              <a:graphicFrameLocks xmlns:a="http://schemas.openxmlformats.org/drawingml/2006/main" noChangeAspect="1"/>
+            </wp:cNvGraphicFramePr>
+            <a:graphic xmlns:a="http://schemas.openxmlformats.org/drawingml/2006/main">
+              <a:graphicData uri="http://schemas.openxmlformats.org/drawingml/2006/picture">
+                <pic:pic xmlns:pic="http://schemas.openxmlformats.org/drawingml/2006/picture">
+                  <pic:nvPicPr>
+                    <pic:cNvPr id="0" name="Picture 19"/>
+                    <pic:cNvPicPr>
+                      <a:picLocks noChangeAspect="1" noChangeArrowheads="1"/>
+                    </pic:cNvPicPr>
+                  </pic:nvPicPr>
+                  <pic:blipFill>
+                    <a:blip r:embed="rId21" cstate="email"/>
+                    <a:srcRect/>
+                    <a:stretch>
+                      <a:fillRect/>
+                    </a:stretch>
+                  </pic:blipFill>
+                  <pic:spPr bwMode="auto">
+                    <a:xfrm>
+                      <a:off x="0" y="0"/>
+                      <a:ext cx="3420363" cy="3914775"/>
+                    </a:xfrm>
+                    <a:prstGeom prst="rect">
+                      <a:avLst/>
+                    </a:prstGeom>
+                    <a:noFill/>
+                    <a:ln w="9525">
+                      <a:noFill/>
+                      <a:miter lim="800000"/>
+                      <a:headEnd/>
+                      <a:tailEnd/>
+                    </a:ln>
+                  </pic:spPr>
+                </pic:pic>
+              </a:graphicData>
+            </a:graphic>
+          </wp:inline>
+        </w:drawing>
+      </w:r>
+    </w:p>
+    <w:p>
+      <w:r>
+        <w:br w:type="page"/>
+      </w:r>
+    </w:p>
+    <w:p>
+      <w:pPr>
+        <w:pStyle w:val="Prrafodelista"/>
+        <w:numPr>
+          <w:ilvl w:val="0"/>
+          <w:numId w:val="4"/>
+        </w:numPr>
+        <w:jc w:val="both"/>
+      </w:pPr>
+      <w:r>
+        <w:lastRenderedPageBreak/>
+        <w:t xml:space="preserve">Elegir la variable </w:t>
+      </w:r>
+      <w:proofErr w:type="spellStart"/>
+      <w:r>
+        <w:t>Path</w:t>
+      </w:r>
+      <w:proofErr w:type="spellEnd"/>
+      <w:r>
+        <w:t xml:space="preserve"> y dar </w:t>
+      </w:r>
+      <w:proofErr w:type="spellStart"/>
+      <w:r>
+        <w:t>click</w:t>
+      </w:r>
+      <w:proofErr w:type="spellEnd"/>
+      <w:r>
+        <w:t xml:space="preserve"> en el </w:t>
+      </w:r>
+      <w:proofErr w:type="spellStart"/>
+      <w:r>
+        <w:t>boton</w:t>
+      </w:r>
+      <w:proofErr w:type="spellEnd"/>
+      <w:r>
+        <w:t xml:space="preserve"> Editar…</w:t>
+      </w:r>
+    </w:p>
+    <w:p>
+      <w:pPr>
+        <w:pStyle w:val="Prrafodelista"/>
+        <w:ind w:left="360"/>
+        <w:jc w:val="both"/>
+      </w:pPr>
+      <w:r>
+        <w:rPr>
+          <w:noProof/>
+          <w:lang w:eastAsia="es-MX"/>
+        </w:rPr>
+        <w:drawing>
+          <wp:inline distT="0" distB="0" distL="0" distR="0">
+            <wp:extent cx="3705225" cy="4200525"/>
+            <wp:effectExtent l="19050" t="0" r="9525" b="0"/>
+            <wp:docPr id="28" name="Imagen 28"/>
+            <wp:cNvGraphicFramePr>
+              <a:graphicFrameLocks xmlns:a="http://schemas.openxmlformats.org/drawingml/2006/main" noChangeAspect="1"/>
+            </wp:cNvGraphicFramePr>
+            <a:graphic xmlns:a="http://schemas.openxmlformats.org/drawingml/2006/main">
+              <a:graphicData uri="http://schemas.openxmlformats.org/drawingml/2006/picture">
+                <pic:pic xmlns:pic="http://schemas.openxmlformats.org/drawingml/2006/picture">
+                  <pic:nvPicPr>
+                    <pic:cNvPr id="0" name="Picture 28"/>
+                    <pic:cNvPicPr>
+                      <a:picLocks noChangeAspect="1" noChangeArrowheads="1"/>
+                    </pic:cNvPicPr>
+                  </pic:nvPicPr>
+                  <pic:blipFill>
+                    <a:blip r:embed="rId25" cstate="email"/>
+                    <a:srcRect/>
+                    <a:stretch>
+                      <a:fillRect/>
+                    </a:stretch>
+                  </pic:blipFill>
+                  <pic:spPr bwMode="auto">
+                    <a:xfrm>
+                      <a:off x="0" y="0"/>
+                      <a:ext cx="3705225" cy="4200525"/>
+                    </a:xfrm>
+                    <a:prstGeom prst="rect">
+                      <a:avLst/>
+                    </a:prstGeom>
+                    <a:noFill/>
+                    <a:ln w="9525">
+                      <a:noFill/>
+                      <a:miter lim="800000"/>
+                      <a:headEnd/>
+                      <a:tailEnd/>
+                    </a:ln>
+                  </pic:spPr>
+                </pic:pic>
+              </a:graphicData>
+            </a:graphic>
+          </wp:inline>
+        </w:drawing>
+      </w:r>
+    </w:p>
+    <w:p>
+      <w:pPr>
+        <w:pStyle w:val="Prrafodelista"/>
+        <w:numPr>
+          <w:ilvl w:val="0"/>
+          <w:numId w:val="4"/>
+        </w:numPr>
+        <w:jc w:val="both"/>
+      </w:pPr>
+      <w:r>
+        <w:t xml:space="preserve">Agregar al final </w:t>
+      </w:r>
+      <w:r>
+        <w:rPr>
+          <w:b/>
+        </w:rPr>
+        <w:t xml:space="preserve">la ruta donde </w:t>
+      </w:r>
+      <w:proofErr w:type="spellStart"/>
+      <w:r>
+        <w:rPr>
+          <w:b/>
+        </w:rPr>
+        <w:t>esta</w:t>
+      </w:r>
+      <w:proofErr w:type="spellEnd"/>
+      <w:r>
+        <w:rPr>
+          <w:b/>
+        </w:rPr>
+        <w:t xml:space="preserve"> la carpeta </w:t>
+      </w:r>
+      <w:proofErr w:type="spellStart"/>
+      <w:r>
+        <w:rPr>
+          <w:b/>
+        </w:rPr>
+        <w:t>bin</w:t>
+      </w:r>
+      <w:proofErr w:type="spellEnd"/>
+      <w:r>
+        <w:rPr>
+          <w:b/>
+        </w:rPr>
+        <w:t xml:space="preserve"> de </w:t>
+      </w:r>
+      <w:proofErr w:type="spellStart"/>
+      <w:r>
+        <w:rPr>
+          <w:b/>
+        </w:rPr>
+        <w:t>mongodb</w:t>
+      </w:r>
+      <w:proofErr w:type="spellEnd"/>
+      <w:r>
+        <w:rPr>
+          <w:b/>
+        </w:rPr>
+        <w:t xml:space="preserve"> (no importa la </w:t>
+      </w:r>
+      <w:proofErr w:type="spellStart"/>
+      <w:r>
+        <w:rPr>
+          <w:b/>
+        </w:rPr>
+        <w:t>version</w:t>
+      </w:r>
+      <w:proofErr w:type="spellEnd"/>
+      <w:r>
+        <w:rPr>
+          <w:b/>
+        </w:rPr>
+        <w:t>)</w:t>
+      </w:r>
+      <w:r>
+        <w:rPr>
+          <w:b/>
+        </w:rPr>
+        <w:t xml:space="preserve">. </w:t>
+      </w:r>
+      <w:r>
+        <w:t xml:space="preserve">Recuerda agregar el </w:t>
+      </w:r>
+      <w:r>
+        <w:t>símbolo punto y coma</w:t>
+      </w:r>
+      <w:r>
+        <w:t xml:space="preserve"> </w:t>
+      </w:r>
+      <w:proofErr w:type="gramStart"/>
+      <w:r>
+        <w:t xml:space="preserve">( </w:t>
+      </w:r>
+      <w:r>
+        <w:rPr>
+          <w:b/>
+        </w:rPr>
+        <w:t>;</w:t>
+      </w:r>
+      <w:proofErr w:type="gramEnd"/>
+      <w:r>
+        <w:rPr>
+          <w:b/>
+        </w:rPr>
+        <w:t xml:space="preserve"> </w:t>
+      </w:r>
+      <w:r>
+        <w:t>)</w:t>
+      </w:r>
+      <w:r>
+        <w:t xml:space="preserve"> al final.</w:t>
+      </w:r>
+    </w:p>
+    <w:p>
+      <w:pPr>
+        <w:pStyle w:val="Prrafodelista"/>
+        <w:ind w:left="360"/>
+        <w:jc w:val="both"/>
+      </w:pPr>
+      <w:r>
+        <w:rPr>
+          <w:noProof/>
+          <w:lang w:eastAsia="es-MX"/>
+        </w:rPr>
+        <w:drawing>
+          <wp:inline distT="0" distB="0" distL="0" distR="0">
+            <wp:extent cx="5612130" cy="1530581"/>
+            <wp:effectExtent l="19050" t="0" r="7620" b="0"/>
+            <wp:docPr id="31" name="Imagen 31"/>
+            <wp:cNvGraphicFramePr>
+              <a:graphicFrameLocks xmlns:a="http://schemas.openxmlformats.org/drawingml/2006/main" noChangeAspect="1"/>
+            </wp:cNvGraphicFramePr>
+            <a:graphic xmlns:a="http://schemas.openxmlformats.org/drawingml/2006/main">
+              <a:graphicData uri="http://schemas.openxmlformats.org/drawingml/2006/picture">
+                <pic:pic xmlns:pic="http://schemas.openxmlformats.org/drawingml/2006/picture">
+                  <pic:nvPicPr>
+                    <pic:cNvPr id="0" name="Picture 31"/>
+                    <pic:cNvPicPr>
+                      <a:picLocks noChangeAspect="1" noChangeArrowheads="1"/>
+                    </pic:cNvPicPr>
+                  </pic:nvPicPr>
+                  <pic:blipFill>
+                    <a:blip r:embed="rId26" cstate="email"/>
+                    <a:srcRect/>
+                    <a:stretch>
+                      <a:fillRect/>
+                    </a:stretch>
+                  </pic:blipFill>
+                  <pic:spPr bwMode="auto">
+                    <a:xfrm>
+                      <a:off x="0" y="0"/>
+                      <a:ext cx="5612130" cy="1530581"/>
+                    </a:xfrm>
+                    <a:prstGeom prst="rect">
+                      <a:avLst/>
+                    </a:prstGeom>
+                    <a:noFill/>
+                    <a:ln w="9525">
+                      <a:noFill/>
+                      <a:miter lim="800000"/>
+                      <a:headEnd/>
+                      <a:tailEnd/>
+                    </a:ln>
+                  </pic:spPr>
+                </pic:pic>
+              </a:graphicData>
+            </a:graphic>
+          </wp:inline>
+        </w:drawing>
+      </w:r>
+    </w:p>
+    <w:p>
+      <w:r>
+        <w:br w:type="page"/>
+      </w:r>
+    </w:p>
+    <w:p>
+      <w:pPr>
+        <w:pStyle w:val="Prrafodelista"/>
+        <w:numPr>
+          <w:ilvl w:val="0"/>
+          <w:numId w:val="4"/>
+        </w:numPr>
+        <w:jc w:val="both"/>
+      </w:pPr>
+      <w:r>
+        <w:lastRenderedPageBreak/>
+        <w:t xml:space="preserve">Ejecutar el archivo updatedatabase.cmd </w:t>
+      </w:r>
+      <w:r>
+        <w:rPr>
+          <w:b/>
+          <w:color w:val="FF0000"/>
+        </w:rPr>
+        <w:t>(SOLO ESTA VEZ)</w:t>
+      </w:r>
+      <w:r>
+        <w:rPr>
+          <w:b/>
+          <w:color w:val="FF0000"/>
+        </w:rPr>
+        <w:t xml:space="preserve">, </w:t>
+      </w:r>
+      <w:r>
+        <w:t xml:space="preserve">para actualizar </w:t>
+      </w:r>
+      <w:r>
+        <w:t>la base de datos, este archivo solo se ejecuta en este momento.</w:t>
+      </w:r>
+    </w:p>
+    <w:p>
+      <w:pPr>
+        <w:pStyle w:val="Prrafodelista"/>
+        <w:ind w:left="360"/>
+        <w:jc w:val="both"/>
+      </w:pPr>
+      <w:r>
+        <w:rPr>
+          <w:noProof/>
+          <w:lang w:eastAsia="es-MX"/>
+        </w:rPr>
+        <w:drawing>
+          <wp:inline distT="0" distB="0" distL="0" distR="0">
+            <wp:extent cx="5335577" cy="3743325"/>
+            <wp:effectExtent l="19050" t="0" r="0" b="0"/>
+            <wp:docPr id="34" name="Imagen 34"/>
+            <wp:cNvGraphicFramePr>
+              <a:graphicFrameLocks xmlns:a="http://schemas.openxmlformats.org/drawingml/2006/main" noChangeAspect="1"/>
+            </wp:cNvGraphicFramePr>
+            <a:graphic xmlns:a="http://schemas.openxmlformats.org/drawingml/2006/main">
+              <a:graphicData uri="http://schemas.openxmlformats.org/drawingml/2006/picture">
+                <pic:pic xmlns:pic="http://schemas.openxmlformats.org/drawingml/2006/picture">
+                  <pic:nvPicPr>
+                    <pic:cNvPr id="0" name="Picture 34"/>
+                    <pic:cNvPicPr>
+                      <a:picLocks noChangeAspect="1" noChangeArrowheads="1"/>
+                    </pic:cNvPicPr>
+                  </pic:nvPicPr>
+                  <pic:blipFill>
+                    <a:blip r:embed="rId27" cstate="email"/>
+                    <a:srcRect/>
+                    <a:stretch>
+                      <a:fillRect/>
+                    </a:stretch>
+                  </pic:blipFill>
+                  <pic:spPr bwMode="auto">
+                    <a:xfrm>
+                      <a:off x="0" y="0"/>
+                      <a:ext cx="5340355" cy="3746677"/>
+                    </a:xfrm>
+                    <a:prstGeom prst="rect">
+                      <a:avLst/>
+                    </a:prstGeom>
+                    <a:noFill/>
+                    <a:ln w="9525">
+                      <a:noFill/>
+                      <a:miter lim="800000"/>
+                      <a:headEnd/>
+                      <a:tailEnd/>
+                    </a:ln>
+                  </pic:spPr>
+                </pic:pic>
+              </a:graphicData>
+            </a:graphic>
+          </wp:inline>
+        </w:drawing>
+      </w:r>
+    </w:p>
+    <w:p>
+      <w:pPr>
+        <w:pStyle w:val="Prrafodelista"/>
+        <w:numPr>
+          <w:ilvl w:val="0"/>
+          <w:numId w:val="4"/>
+        </w:numPr>
+        <w:jc w:val="both"/>
+      </w:pPr>
+      <w:r>
+        <w:t xml:space="preserve">Ejecutar el archivo run.bat, este archivo se necesita configurar cada vez que vamos a trabajar con la base de datos o java </w:t>
+      </w:r>
+      <w:proofErr w:type="spellStart"/>
+      <w:r>
+        <w:t>sensei</w:t>
+      </w:r>
+      <w:proofErr w:type="spellEnd"/>
+      <w:r>
+        <w:t>.</w:t>
+      </w:r>
+    </w:p>
+    <w:p>
+      <w:pPr>
+        <w:pStyle w:val="Prrafodelista"/>
+        <w:ind w:left="360"/>
+        <w:jc w:val="both"/>
+      </w:pPr>
+      <w:r>
+        <w:rPr>
+          <w:noProof/>
+          <w:lang w:eastAsia="es-MX"/>
+        </w:rPr>
+        <w:drawing>
+          <wp:inline distT="0" distB="0" distL="0" distR="0">
+            <wp:extent cx="4963978" cy="3171825"/>
+            <wp:effectExtent l="19050" t="0" r="8072" b="0"/>
+            <wp:docPr id="37" name="Imagen 37"/>
+            <wp:cNvGraphicFramePr>
+              <a:graphicFrameLocks xmlns:a="http://schemas.openxmlformats.org/drawingml/2006/main" noChangeAspect="1"/>
+            </wp:cNvGraphicFramePr>
+            <a:graphic xmlns:a="http://schemas.openxmlformats.org/drawingml/2006/main">
+              <a:graphicData uri="http://schemas.openxmlformats.org/drawingml/2006/picture">
+                <pic:pic xmlns:pic="http://schemas.openxmlformats.org/drawingml/2006/picture">
+                  <pic:nvPicPr>
+                    <pic:cNvPr id="0" name="Picture 37"/>
+                    <pic:cNvPicPr>
+                      <a:picLocks noChangeAspect="1" noChangeArrowheads="1"/>
+                    </pic:cNvPicPr>
+                  </pic:nvPicPr>
+                  <pic:blipFill>
+                    <a:blip r:embed="rId28" cstate="email"/>
+                    <a:srcRect/>
+                    <a:stretch>
+                      <a:fillRect/>
+                    </a:stretch>
+                  </pic:blipFill>
+                  <pic:spPr bwMode="auto">
+                    <a:xfrm>
+                      <a:off x="0" y="0"/>
+                      <a:ext cx="4970318" cy="3175876"/>
+                    </a:xfrm>
+                    <a:prstGeom prst="rect">
+                      <a:avLst/>
+                    </a:prstGeom>
+                    <a:noFill/>
+                    <a:ln w="9525">
+                      <a:noFill/>
+                      <a:miter lim="800000"/>
+                      <a:headEnd/>
+                      <a:tailEnd/>
+                    </a:ln>
+                  </pic:spPr>
+                </pic:pic>
+              </a:graphicData>
+            </a:graphic>
+          </wp:inline>
+        </w:drawing>
+      </w:r>
+      <w:r>
+        <w:br w:type="page"/>
+      </w:r>
+    </w:p>
+    <w:p>
+      <w:pPr>
+        <w:pStyle w:val="Prrafodelista"/>
+        <w:numPr>
+          <w:ilvl w:val="0"/>
+          <w:numId w:val="4"/>
+        </w:numPr>
+        <w:jc w:val="both"/>
+      </w:pPr>
+      <w:r>
+        <w:lastRenderedPageBreak/>
+        <w:t>Deberá quedar una consola activada, no la cierren ya que es la base de datos en ejecución.</w:t>
+      </w:r>
+    </w:p>
+    <w:p>
+      <w:pPr>
+        <w:pStyle w:val="Prrafodelista"/>
+        <w:ind w:left="360"/>
+        <w:jc w:val="both"/>
+      </w:pPr>
+      <w:r>
+        <w:rPr>
+          <w:noProof/>
+          <w:lang w:eastAsia="es-MX"/>
+        </w:rPr>
+        <w:drawing>
+          <wp:inline distT="0" distB="0" distL="0" distR="0">
+            <wp:extent cx="5612130" cy="2923153"/>
+            <wp:effectExtent l="19050" t="0" r="7620" b="0"/>
+            <wp:docPr id="40" name="Imagen 40"/>
+            <wp:cNvGraphicFramePr>
+              <a:graphicFrameLocks xmlns:a="http://schemas.openxmlformats.org/drawingml/2006/main" noChangeAspect="1"/>
+            </wp:cNvGraphicFramePr>
+            <a:graphic xmlns:a="http://schemas.openxmlformats.org/drawingml/2006/main">
+              <a:graphicData uri="http://schemas.openxmlformats.org/drawingml/2006/picture">
+                <pic:pic xmlns:pic="http://schemas.openxmlformats.org/drawingml/2006/picture">
+                  <pic:nvPicPr>
+                    <pic:cNvPr id="0" name="Picture 40"/>
+                    <pic:cNvPicPr>
+                      <a:picLocks noChangeAspect="1" noChangeArrowheads="1"/>
+                    </pic:cNvPicPr>
+                  </pic:nvPicPr>
+                  <pic:blipFill>
+                    <a:blip r:embed="rId29" cstate="email"/>
+                    <a:srcRect/>
+                    <a:stretch>
+                      <a:fillRect/>
+                    </a:stretch>
+                  </pic:blipFill>
+                  <pic:spPr bwMode="auto">
+                    <a:xfrm>
+                      <a:off x="0" y="0"/>
+                      <a:ext cx="5612130" cy="2923153"/>
+                    </a:xfrm>
+                    <a:prstGeom prst="rect">
+                      <a:avLst/>
+                    </a:prstGeom>
+                    <a:noFill/>
+                    <a:ln w="9525">
+                      <a:noFill/>
+                      <a:miter lim="800000"/>
+                      <a:headEnd/>
+                      <a:tailEnd/>
+                    </a:ln>
+                  </pic:spPr>
+                </pic:pic>
+              </a:graphicData>
+            </a:graphic>
+          </wp:inline>
+        </w:drawing>
+      </w:r>
+    </w:p>
+    <w:p>
+      <w:r>
+        <w:br w:type="page"/>
+      </w:r>
+    </w:p>
+    <w:p>
+      <w:pPr>
+        <w:jc w:val="center"/>
+        <w:rPr>
+          <w:b/>
+          <w:sz w:val="32"/>
+          <w:szCs w:val="32"/>
+        </w:rPr>
+      </w:pPr>
+      <w:r>
+        <w:rPr>
+          <w:b/>
+          <w:sz w:val="32"/>
+          <w:szCs w:val="32"/>
+        </w:rPr>
+        <w:lastRenderedPageBreak/>
+        <w:t>Modificar Archivo Hosts</w:t>
+      </w:r>
+    </w:p>
+    <w:p>
+      <w:pPr>
+        <w:pStyle w:val="Prrafodelista"/>
+        <w:numPr>
+          <w:ilvl w:val="0"/>
+          <w:numId w:val="5"/>
+        </w:numPr>
+        <w:jc w:val="both"/>
+      </w:pPr>
+      <w:r>
+        <w:t xml:space="preserve">Abrir en el explorador de archivo la carpeta </w:t>
+      </w:r>
+      <w:r>
+        <w:t>C:\Windows\System32\drivers\etc</w:t>
+      </w:r>
+      <w:r>
+        <w:t xml:space="preserve"> y ubicar el archivo hosts (no tiene extensión).</w:t>
+      </w:r>
+    </w:p>
+    <w:p>
+      <w:pPr>
+        <w:pStyle w:val="Prrafodelista"/>
+        <w:jc w:val="both"/>
+      </w:pPr>
+      <w:r>
+        <w:rPr>
+          <w:noProof/>
+          <w:lang w:eastAsia="es-MX"/>
+        </w:rPr>
+        <w:drawing>
+          <wp:inline distT="0" distB="0" distL="0" distR="0">
+            <wp:extent cx="5612130" cy="2637701"/>
+            <wp:effectExtent l="19050" t="0" r="7620" b="0"/>
+            <wp:docPr id="2" name="Imagen 1"/>
+            <wp:cNvGraphicFramePr>
+              <a:graphicFrameLocks xmlns:a="http://schemas.openxmlformats.org/drawingml/2006/main" noChangeAspect="1"/>
+            </wp:cNvGraphicFramePr>
+            <a:graphic xmlns:a="http://schemas.openxmlformats.org/drawingml/2006/main">
+              <a:graphicData uri="http://schemas.openxmlformats.org/drawingml/2006/picture">
+                <pic:pic xmlns:pic="http://schemas.openxmlformats.org/drawingml/2006/picture">
+                  <pic:nvPicPr>
+                    <pic:cNvPr id="0" name="Picture 1"/>
+                    <pic:cNvPicPr>
+                      <a:picLocks noChangeAspect="1" noChangeArrowheads="1"/>
+                    </pic:cNvPicPr>
+                  </pic:nvPicPr>
+                  <pic:blipFill>
+                    <a:blip r:embed="rId30" cstate="print"/>
+                    <a:srcRect/>
+                    <a:stretch>
+                      <a:fillRect/>
+                    </a:stretch>
+                  </pic:blipFill>
+                  <pic:spPr bwMode="auto">
+                    <a:xfrm>
+                      <a:off x="0" y="0"/>
+                      <a:ext cx="5612130" cy="2637701"/>
+                    </a:xfrm>
+                    <a:prstGeom prst="rect">
+                      <a:avLst/>
+                    </a:prstGeom>
+                    <a:noFill/>
+                    <a:ln w="9525">
+                      <a:noFill/>
+                      <a:miter lim="800000"/>
+                      <a:headEnd/>
+                      <a:tailEnd/>
+                    </a:ln>
+                  </pic:spPr>
+                </pic:pic>
+              </a:graphicData>
+            </a:graphic>
+          </wp:inline>
+        </w:drawing>
+      </w:r>
+    </w:p>
+    <w:p>
+      <w:pPr>
+        <w:pStyle w:val="Prrafodelista"/>
+        <w:numPr>
+          <w:ilvl w:val="0"/>
+          <w:numId w:val="5"/>
+        </w:numPr>
+        <w:jc w:val="both"/>
+      </w:pPr>
+      <w:r>
+        <w:t xml:space="preserve">Abrir el archivo y agregar la siguiente </w:t>
+      </w:r>
+      <w:proofErr w:type="spellStart"/>
+      <w:r>
+        <w:t>linea</w:t>
+      </w:r>
+      <w:proofErr w:type="spellEnd"/>
+      <w:r>
+        <w:t>:</w:t>
+      </w:r>
+    </w:p>
+    <w:p>
+      <w:pPr>
+        <w:pStyle w:val="Prrafodelista"/>
+        <w:jc w:val="both"/>
+      </w:pPr>
+      <w:r>
+        <w:t>127.0.0.1</w:t>
+      </w:r>
+      <w:r>
+        <w:tab/>
+        <w:t>javasensei.ddns.net</w:t>
+      </w:r>
+    </w:p>
+    <w:p>
+      <w:pPr>
+        <w:pStyle w:val="Prrafodelista"/>
+        <w:jc w:val="both"/>
+      </w:pPr>
+      <w:r>
+        <w:rPr>
+          <w:noProof/>
+          <w:lang w:eastAsia="es-MX"/>
+        </w:rPr>
+        <w:drawing>
+          <wp:inline distT="0" distB="0" distL="0" distR="0">
+            <wp:extent cx="5305425" cy="3800475"/>
+            <wp:effectExtent l="19050" t="0" r="9525" b="0"/>
+            <wp:docPr id="10" name="Imagen 4"/>
+            <wp:cNvGraphicFramePr>
+              <a:graphicFrameLocks xmlns:a="http://schemas.openxmlformats.org/drawingml/2006/main" noChangeAspect="1"/>
+            </wp:cNvGraphicFramePr>
+            <a:graphic xmlns:a="http://schemas.openxmlformats.org/drawingml/2006/main">
+              <a:graphicData uri="http://schemas.openxmlformats.org/drawingml/2006/picture">
+                <pic:pic xmlns:pic="http://schemas.openxmlformats.org/drawingml/2006/picture">
+                  <pic:nvPicPr>
+                    <pic:cNvPr id="0" name="Picture 4"/>
+                    <pic:cNvPicPr>
+                      <a:picLocks noChangeAspect="1" noChangeArrowheads="1"/>
+                    </pic:cNvPicPr>
+                  </pic:nvPicPr>
+                  <pic:blipFill>
+                    <a:blip r:embed="rId31" cstate="print"/>
+                    <a:srcRect/>
+                    <a:stretch>
+                      <a:fillRect/>
+                    </a:stretch>
+                  </pic:blipFill>
+                  <pic:spPr bwMode="auto">
+                    <a:xfrm>
+                      <a:off x="0" y="0"/>
+                      <a:ext cx="5305425" cy="3800475"/>
+                    </a:xfrm>
+                    <a:prstGeom prst="rect">
+                      <a:avLst/>
+                    </a:prstGeom>
+                    <a:noFill/>
+                    <a:ln w="9525">
+                      <a:noFill/>
+                      <a:miter lim="800000"/>
+                      <a:headEnd/>
+                      <a:tailEnd/>
+                    </a:ln>
+                  </pic:spPr>
+                </pic:pic>
+              </a:graphicData>
+            </a:graphic>
+          </wp:inline>
+        </w:drawing>
+      </w:r>
+    </w:p>
+    <w:p>
+      <w:r>
+        <w:br w:type="page"/>
+      </w:r>
+    </w:p>
+    <w:p>
+      <w:pPr>
+        <w:pStyle w:val="Prrafodelista"/>
+        <w:numPr>
+          <w:ilvl w:val="0"/>
+          <w:numId w:val="5"/>
+        </w:numPr>
+        <w:jc w:val="both"/>
+      </w:pPr>
+      <w:r>
+        <w:lastRenderedPageBreak/>
+        <w:t>Si les pide permiso para modificar el archivo o les deniega el acceso a escritura, abran el editor de texto con permisos de administrador.</w:t>
+      </w:r>
+    </w:p>
+    <w:p>
+      <w:pPr>
+        <w:pStyle w:val="Prrafodelista"/>
+        <w:jc w:val="both"/>
+      </w:pPr>
+      <w:r>
+        <w:rPr>
+          <w:noProof/>
+          <w:lang w:eastAsia="es-MX"/>
+        </w:rPr>
+        <w:drawing>
+          <wp:inline distT="0" distB="0" distL="0" distR="0">
+            <wp:extent cx="2400300" cy="3844383"/>
+            <wp:effectExtent l="19050" t="0" r="0" b="0"/>
+            <wp:docPr id="17" name="Imagen 7"/>
+            <wp:cNvGraphicFramePr>
+              <a:graphicFrameLocks xmlns:a="http://schemas.openxmlformats.org/drawingml/2006/main" noChangeAspect="1"/>
+            </wp:cNvGraphicFramePr>
+            <a:graphic xmlns:a="http://schemas.openxmlformats.org/drawingml/2006/main">
+              <a:graphicData uri="http://schemas.openxmlformats.org/drawingml/2006/picture">
+                <pic:pic xmlns:pic="http://schemas.openxmlformats.org/drawingml/2006/picture">
+                  <pic:nvPicPr>
+                    <pic:cNvPr id="0" name="Picture 7"/>
+                    <pic:cNvPicPr>
+                      <a:picLocks noChangeAspect="1" noChangeArrowheads="1"/>
+                    </pic:cNvPicPr>
+                  </pic:nvPicPr>
+                  <pic:blipFill>
+                    <a:blip r:embed="rId32" cstate="print"/>
+                    <a:srcRect/>
+                    <a:stretch>
+                      <a:fillRect/>
+                    </a:stretch>
+                  </pic:blipFill>
+                  <pic:spPr bwMode="auto">
+                    <a:xfrm>
+                      <a:off x="0" y="0"/>
+                      <a:ext cx="2400300" cy="3844383"/>
+                    </a:xfrm>
+                    <a:prstGeom prst="rect">
+                      <a:avLst/>
+                    </a:prstGeom>
+                    <a:noFill/>
+                    <a:ln w="9525">
+                      <a:noFill/>
+                      <a:miter lim="800000"/>
+                      <a:headEnd/>
+                      <a:tailEnd/>
+                    </a:ln>
+                  </pic:spPr>
+                </pic:pic>
+              </a:graphicData>
+            </a:graphic>
+          </wp:inline>
+        </w:drawing>
+      </w:r>
+    </w:p>
+    <w:p>
+      <w:pPr>
+        <w:pStyle w:val="Prrafodelista"/>
+        <w:numPr>
+          <w:ilvl w:val="0"/>
+          <w:numId w:val="5"/>
+        </w:numPr>
+        <w:jc w:val="both"/>
+      </w:pPr>
+      <w:r>
+        <w:t xml:space="preserve">La aplicación se ejecuta desde </w:t>
+      </w:r>
+      <w:hyperlink r:id="rId33" w:history="1">
+        <w:r>
+          <w:rPr>
+            <w:rStyle w:val="Hipervnculo"/>
+          </w:rPr>
+          <w:t>http://javasensei.ddns.net/javasensei</w:t>
+        </w:r>
+      </w:hyperlink>
+    </w:p>
+    <w:p>
+      <w:pPr>
+        <w:ind w:left="360"/>
+        <w:jc w:val="both"/>
+      </w:pPr>
+    </w:p>
     <w:sectPr>
       <w:pgSz w:w="12240" w:h="15840"/>
       <w:pgMar w:top="1417" w:right="1701" w:bottom="1417" w:left="1701" w:header="708" w:footer="708" w:gutter="0"/>
@@ -571,16 +2831,16 @@
 <file path=word/numbering.xml><?xml version="1.0" encoding="utf-8"?>
 <w:numbering xmlns:ve="http://schemas.openxmlformats.org/markup-compatibility/2006" xmlns:o="urn:schemas-microsoft-com:office:office" xmlns:r="http://schemas.openxmlformats.org/officeDocument/2006/relationships" xmlns:m="http://schemas.openxmlformats.org/officeDocument/2006/math" xmlns:v="urn:schemas-microsoft-com:vml" xmlns:wp="http://schemas.openxmlformats.org/drawingml/2006/wordprocessingDrawing" xmlns:w10="urn:schemas-microsoft-com:office:word" xmlns:w="http://schemas.openxmlformats.org/wordprocessingml/2006/main" xmlns:wne="http://schemas.microsoft.com/office/word/2006/wordml">
   <w:abstractNum w:abstractNumId="0">
-    <w:nsid w:val="3AD82BD8"/>
+    <w:nsid w:val="07E64155"/>
     <w:multiLevelType w:val="hybridMultilevel"/>
-    <w:tmpl w:val="01D0F934"/>
+    <w:tmpl w:val="15F0DE60"/>
     <w:lvl w:ilvl="0" w:tplc="080A000F">
       <w:start w:val="1"/>
       <w:numFmt w:val="decimal"/>
       <w:lvlText w:val="%1."/>
       <w:lvlJc w:val="left"/>
       <w:pPr>
-        <w:ind w:left="360" w:hanging="360"/>
+        <w:ind w:left="720" w:hanging="360"/>
       </w:pPr>
       <w:rPr>
         <w:rFonts w:hint="default"/>
@@ -592,7 +2852,7 @@
       <w:lvlText w:val="%2."/>
       <w:lvlJc w:val="left"/>
       <w:pPr>
-        <w:ind w:left="1080" w:hanging="360"/>
+        <w:ind w:left="1440" w:hanging="360"/>
       </w:pPr>
     </w:lvl>
     <w:lvl w:ilvl="2" w:tplc="080A001B" w:tentative="1">
@@ -601,7 +2861,7 @@
       <w:lvlText w:val="%3."/>
       <w:lvlJc w:val="right"/>
       <w:pPr>
-        <w:ind w:left="1800" w:hanging="180"/>
+        <w:ind w:left="2160" w:hanging="180"/>
       </w:pPr>
     </w:lvl>
     <w:lvl w:ilvl="3" w:tplc="080A000F" w:tentative="1">
@@ -610,7 +2870,7 @@
       <w:lvlText w:val="%4."/>
       <w:lvlJc w:val="left"/>
       <w:pPr>
-        <w:ind w:left="2520" w:hanging="360"/>
+        <w:ind w:left="2880" w:hanging="360"/>
       </w:pPr>
     </w:lvl>
     <w:lvl w:ilvl="4" w:tplc="080A0019" w:tentative="1">
@@ -619,7 +2879,7 @@
       <w:lvlText w:val="%5."/>
       <w:lvlJc w:val="left"/>
       <w:pPr>
-        <w:ind w:left="3240" w:hanging="360"/>
+        <w:ind w:left="3600" w:hanging="360"/>
       </w:pPr>
     </w:lvl>
     <w:lvl w:ilvl="5" w:tplc="080A001B" w:tentative="1">
@@ -628,7 +2888,7 @@
       <w:lvlText w:val="%6."/>
       <w:lvlJc w:val="right"/>
       <w:pPr>
-        <w:ind w:left="3960" w:hanging="180"/>
+        <w:ind w:left="4320" w:hanging="180"/>
       </w:pPr>
     </w:lvl>
     <w:lvl w:ilvl="6" w:tplc="080A000F" w:tentative="1">
@@ -637,7 +2897,7 @@
       <w:lvlText w:val="%7."/>
       <w:lvlJc w:val="left"/>
       <w:pPr>
-        <w:ind w:left="4680" w:hanging="360"/>
+        <w:ind w:left="5040" w:hanging="360"/>
       </w:pPr>
     </w:lvl>
     <w:lvl w:ilvl="7" w:tplc="080A0019" w:tentative="1">
@@ -646,7 +2906,7 @@
       <w:lvlText w:val="%8."/>
       <w:lvlJc w:val="left"/>
       <w:pPr>
-        <w:ind w:left="5400" w:hanging="360"/>
+        <w:ind w:left="5760" w:hanging="360"/>
       </w:pPr>
     </w:lvl>
     <w:lvl w:ilvl="8" w:tplc="080A001B" w:tentative="1">
@@ -655,11 +2915,379 @@
       <w:lvlText w:val="%9."/>
       <w:lvlJc w:val="right"/>
       <w:pPr>
+        <w:ind w:left="6480" w:hanging="180"/>
+      </w:pPr>
+    </w:lvl>
+  </w:abstractNum>
+  <w:abstractNum w:abstractNumId="1">
+    <w:nsid w:val="08717A77"/>
+    <w:multiLevelType w:val="hybridMultilevel"/>
+    <w:tmpl w:val="95C8AD98"/>
+    <w:lvl w:ilvl="0" w:tplc="080A000F">
+      <w:start w:val="1"/>
+      <w:numFmt w:val="decimal"/>
+      <w:lvlText w:val="%1."/>
+      <w:lvlJc w:val="left"/>
+      <w:pPr>
+        <w:ind w:left="360" w:hanging="360"/>
+      </w:pPr>
+      <w:rPr>
+        <w:rFonts w:hint="default"/>
+      </w:rPr>
+    </w:lvl>
+    <w:lvl w:ilvl="1" w:tplc="080A0019" w:tentative="1">
+      <w:start w:val="1"/>
+      <w:numFmt w:val="lowerLetter"/>
+      <w:lvlText w:val="%2."/>
+      <w:lvlJc w:val="left"/>
+      <w:pPr>
+        <w:ind w:left="1080" w:hanging="360"/>
+      </w:pPr>
+    </w:lvl>
+    <w:lvl w:ilvl="2" w:tplc="080A001B" w:tentative="1">
+      <w:start w:val="1"/>
+      <w:numFmt w:val="lowerRoman"/>
+      <w:lvlText w:val="%3."/>
+      <w:lvlJc w:val="right"/>
+      <w:pPr>
+        <w:ind w:left="1800" w:hanging="180"/>
+      </w:pPr>
+    </w:lvl>
+    <w:lvl w:ilvl="3" w:tplc="080A000F" w:tentative="1">
+      <w:start w:val="1"/>
+      <w:numFmt w:val="decimal"/>
+      <w:lvlText w:val="%4."/>
+      <w:lvlJc w:val="left"/>
+      <w:pPr>
+        <w:ind w:left="2520" w:hanging="360"/>
+      </w:pPr>
+    </w:lvl>
+    <w:lvl w:ilvl="4" w:tplc="080A0019" w:tentative="1">
+      <w:start w:val="1"/>
+      <w:numFmt w:val="lowerLetter"/>
+      <w:lvlText w:val="%5."/>
+      <w:lvlJc w:val="left"/>
+      <w:pPr>
+        <w:ind w:left="3240" w:hanging="360"/>
+      </w:pPr>
+    </w:lvl>
+    <w:lvl w:ilvl="5" w:tplc="080A001B" w:tentative="1">
+      <w:start w:val="1"/>
+      <w:numFmt w:val="lowerRoman"/>
+      <w:lvlText w:val="%6."/>
+      <w:lvlJc w:val="right"/>
+      <w:pPr>
+        <w:ind w:left="3960" w:hanging="180"/>
+      </w:pPr>
+    </w:lvl>
+    <w:lvl w:ilvl="6" w:tplc="080A000F" w:tentative="1">
+      <w:start w:val="1"/>
+      <w:numFmt w:val="decimal"/>
+      <w:lvlText w:val="%7."/>
+      <w:lvlJc w:val="left"/>
+      <w:pPr>
+        <w:ind w:left="4680" w:hanging="360"/>
+      </w:pPr>
+    </w:lvl>
+    <w:lvl w:ilvl="7" w:tplc="080A0019" w:tentative="1">
+      <w:start w:val="1"/>
+      <w:numFmt w:val="lowerLetter"/>
+      <w:lvlText w:val="%8."/>
+      <w:lvlJc w:val="left"/>
+      <w:pPr>
+        <w:ind w:left="5400" w:hanging="360"/>
+      </w:pPr>
+    </w:lvl>
+    <w:lvl w:ilvl="8" w:tplc="080A001B" w:tentative="1">
+      <w:start w:val="1"/>
+      <w:numFmt w:val="lowerRoman"/>
+      <w:lvlText w:val="%9."/>
+      <w:lvlJc w:val="right"/>
+      <w:pPr>
+        <w:ind w:left="6120" w:hanging="180"/>
+      </w:pPr>
+    </w:lvl>
+  </w:abstractNum>
+  <w:abstractNum w:abstractNumId="2">
+    <w:nsid w:val="0EEF1686"/>
+    <w:multiLevelType w:val="hybridMultilevel"/>
+    <w:tmpl w:val="BE543976"/>
+    <w:lvl w:ilvl="0" w:tplc="080A000F">
+      <w:start w:val="1"/>
+      <w:numFmt w:val="decimal"/>
+      <w:lvlText w:val="%1."/>
+      <w:lvlJc w:val="left"/>
+      <w:pPr>
+        <w:ind w:left="360" w:hanging="360"/>
+      </w:pPr>
+      <w:rPr>
+        <w:rFonts w:hint="default"/>
+      </w:rPr>
+    </w:lvl>
+    <w:lvl w:ilvl="1" w:tplc="080A0019" w:tentative="1">
+      <w:start w:val="1"/>
+      <w:numFmt w:val="lowerLetter"/>
+      <w:lvlText w:val="%2."/>
+      <w:lvlJc w:val="left"/>
+      <w:pPr>
+        <w:ind w:left="1080" w:hanging="360"/>
+      </w:pPr>
+    </w:lvl>
+    <w:lvl w:ilvl="2" w:tplc="080A001B" w:tentative="1">
+      <w:start w:val="1"/>
+      <w:numFmt w:val="lowerRoman"/>
+      <w:lvlText w:val="%3."/>
+      <w:lvlJc w:val="right"/>
+      <w:pPr>
+        <w:ind w:left="1800" w:hanging="180"/>
+      </w:pPr>
+    </w:lvl>
+    <w:lvl w:ilvl="3" w:tplc="080A000F" w:tentative="1">
+      <w:start w:val="1"/>
+      <w:numFmt w:val="decimal"/>
+      <w:lvlText w:val="%4."/>
+      <w:lvlJc w:val="left"/>
+      <w:pPr>
+        <w:ind w:left="2520" w:hanging="360"/>
+      </w:pPr>
+    </w:lvl>
+    <w:lvl w:ilvl="4" w:tplc="080A0019" w:tentative="1">
+      <w:start w:val="1"/>
+      <w:numFmt w:val="lowerLetter"/>
+      <w:lvlText w:val="%5."/>
+      <w:lvlJc w:val="left"/>
+      <w:pPr>
+        <w:ind w:left="3240" w:hanging="360"/>
+      </w:pPr>
+    </w:lvl>
+    <w:lvl w:ilvl="5" w:tplc="080A001B" w:tentative="1">
+      <w:start w:val="1"/>
+      <w:numFmt w:val="lowerRoman"/>
+      <w:lvlText w:val="%6."/>
+      <w:lvlJc w:val="right"/>
+      <w:pPr>
+        <w:ind w:left="3960" w:hanging="180"/>
+      </w:pPr>
+    </w:lvl>
+    <w:lvl w:ilvl="6" w:tplc="080A000F" w:tentative="1">
+      <w:start w:val="1"/>
+      <w:numFmt w:val="decimal"/>
+      <w:lvlText w:val="%7."/>
+      <w:lvlJc w:val="left"/>
+      <w:pPr>
+        <w:ind w:left="4680" w:hanging="360"/>
+      </w:pPr>
+    </w:lvl>
+    <w:lvl w:ilvl="7" w:tplc="080A0019" w:tentative="1">
+      <w:start w:val="1"/>
+      <w:numFmt w:val="lowerLetter"/>
+      <w:lvlText w:val="%8."/>
+      <w:lvlJc w:val="left"/>
+      <w:pPr>
+        <w:ind w:left="5400" w:hanging="360"/>
+      </w:pPr>
+    </w:lvl>
+    <w:lvl w:ilvl="8" w:tplc="080A001B" w:tentative="1">
+      <w:start w:val="1"/>
+      <w:numFmt w:val="lowerRoman"/>
+      <w:lvlText w:val="%9."/>
+      <w:lvlJc w:val="right"/>
+      <w:pPr>
+        <w:ind w:left="6120" w:hanging="180"/>
+      </w:pPr>
+    </w:lvl>
+  </w:abstractNum>
+  <w:abstractNum w:abstractNumId="3">
+    <w:nsid w:val="3AD82BD8"/>
+    <w:multiLevelType w:val="hybridMultilevel"/>
+    <w:tmpl w:val="8710004E"/>
+    <w:lvl w:ilvl="0" w:tplc="080A000F">
+      <w:start w:val="1"/>
+      <w:numFmt w:val="decimal"/>
+      <w:lvlText w:val="%1."/>
+      <w:lvlJc w:val="left"/>
+      <w:pPr>
+        <w:ind w:left="360" w:hanging="360"/>
+      </w:pPr>
+      <w:rPr>
+        <w:rFonts w:hint="default"/>
+      </w:rPr>
+    </w:lvl>
+    <w:lvl w:ilvl="1" w:tplc="080A0019" w:tentative="1">
+      <w:start w:val="1"/>
+      <w:numFmt w:val="lowerLetter"/>
+      <w:lvlText w:val="%2."/>
+      <w:lvlJc w:val="left"/>
+      <w:pPr>
+        <w:ind w:left="1080" w:hanging="360"/>
+      </w:pPr>
+    </w:lvl>
+    <w:lvl w:ilvl="2" w:tplc="080A001B" w:tentative="1">
+      <w:start w:val="1"/>
+      <w:numFmt w:val="lowerRoman"/>
+      <w:lvlText w:val="%3."/>
+      <w:lvlJc w:val="right"/>
+      <w:pPr>
+        <w:ind w:left="1800" w:hanging="180"/>
+      </w:pPr>
+    </w:lvl>
+    <w:lvl w:ilvl="3" w:tplc="080A000F" w:tentative="1">
+      <w:start w:val="1"/>
+      <w:numFmt w:val="decimal"/>
+      <w:lvlText w:val="%4."/>
+      <w:lvlJc w:val="left"/>
+      <w:pPr>
+        <w:ind w:left="2520" w:hanging="360"/>
+      </w:pPr>
+    </w:lvl>
+    <w:lvl w:ilvl="4" w:tplc="080A0019" w:tentative="1">
+      <w:start w:val="1"/>
+      <w:numFmt w:val="lowerLetter"/>
+      <w:lvlText w:val="%5."/>
+      <w:lvlJc w:val="left"/>
+      <w:pPr>
+        <w:ind w:left="3240" w:hanging="360"/>
+      </w:pPr>
+    </w:lvl>
+    <w:lvl w:ilvl="5" w:tplc="080A001B" w:tentative="1">
+      <w:start w:val="1"/>
+      <w:numFmt w:val="lowerRoman"/>
+      <w:lvlText w:val="%6."/>
+      <w:lvlJc w:val="right"/>
+      <w:pPr>
+        <w:ind w:left="3960" w:hanging="180"/>
+      </w:pPr>
+    </w:lvl>
+    <w:lvl w:ilvl="6" w:tplc="080A000F" w:tentative="1">
+      <w:start w:val="1"/>
+      <w:numFmt w:val="decimal"/>
+      <w:lvlText w:val="%7."/>
+      <w:lvlJc w:val="left"/>
+      <w:pPr>
+        <w:ind w:left="4680" w:hanging="360"/>
+      </w:pPr>
+    </w:lvl>
+    <w:lvl w:ilvl="7" w:tplc="080A0019" w:tentative="1">
+      <w:start w:val="1"/>
+      <w:numFmt w:val="lowerLetter"/>
+      <w:lvlText w:val="%8."/>
+      <w:lvlJc w:val="left"/>
+      <w:pPr>
+        <w:ind w:left="5400" w:hanging="360"/>
+      </w:pPr>
+    </w:lvl>
+    <w:lvl w:ilvl="8" w:tplc="080A001B" w:tentative="1">
+      <w:start w:val="1"/>
+      <w:numFmt w:val="lowerRoman"/>
+      <w:lvlText w:val="%9."/>
+      <w:lvlJc w:val="right"/>
+      <w:pPr>
+        <w:ind w:left="6120" w:hanging="180"/>
+      </w:pPr>
+    </w:lvl>
+  </w:abstractNum>
+  <w:abstractNum w:abstractNumId="4">
+    <w:nsid w:val="636A2043"/>
+    <w:multiLevelType w:val="hybridMultilevel"/>
+    <w:tmpl w:val="44A499DC"/>
+    <w:lvl w:ilvl="0" w:tplc="080A000F">
+      <w:start w:val="1"/>
+      <w:numFmt w:val="decimal"/>
+      <w:lvlText w:val="%1."/>
+      <w:lvlJc w:val="left"/>
+      <w:pPr>
+        <w:ind w:left="360" w:hanging="360"/>
+      </w:pPr>
+      <w:rPr>
+        <w:rFonts w:hint="default"/>
+      </w:rPr>
+    </w:lvl>
+    <w:lvl w:ilvl="1" w:tplc="080A0019" w:tentative="1">
+      <w:start w:val="1"/>
+      <w:numFmt w:val="lowerLetter"/>
+      <w:lvlText w:val="%2."/>
+      <w:lvlJc w:val="left"/>
+      <w:pPr>
+        <w:ind w:left="1080" w:hanging="360"/>
+      </w:pPr>
+    </w:lvl>
+    <w:lvl w:ilvl="2" w:tplc="080A001B" w:tentative="1">
+      <w:start w:val="1"/>
+      <w:numFmt w:val="lowerRoman"/>
+      <w:lvlText w:val="%3."/>
+      <w:lvlJc w:val="right"/>
+      <w:pPr>
+        <w:ind w:left="1800" w:hanging="180"/>
+      </w:pPr>
+    </w:lvl>
+    <w:lvl w:ilvl="3" w:tplc="080A000F" w:tentative="1">
+      <w:start w:val="1"/>
+      <w:numFmt w:val="decimal"/>
+      <w:lvlText w:val="%4."/>
+      <w:lvlJc w:val="left"/>
+      <w:pPr>
+        <w:ind w:left="2520" w:hanging="360"/>
+      </w:pPr>
+    </w:lvl>
+    <w:lvl w:ilvl="4" w:tplc="080A0019" w:tentative="1">
+      <w:start w:val="1"/>
+      <w:numFmt w:val="lowerLetter"/>
+      <w:lvlText w:val="%5."/>
+      <w:lvlJc w:val="left"/>
+      <w:pPr>
+        <w:ind w:left="3240" w:hanging="360"/>
+      </w:pPr>
+    </w:lvl>
+    <w:lvl w:ilvl="5" w:tplc="080A001B" w:tentative="1">
+      <w:start w:val="1"/>
+      <w:numFmt w:val="lowerRoman"/>
+      <w:lvlText w:val="%6."/>
+      <w:lvlJc w:val="right"/>
+      <w:pPr>
+        <w:ind w:left="3960" w:hanging="180"/>
+      </w:pPr>
+    </w:lvl>
+    <w:lvl w:ilvl="6" w:tplc="080A000F" w:tentative="1">
+      <w:start w:val="1"/>
+      <w:numFmt w:val="decimal"/>
+      <w:lvlText w:val="%7."/>
+      <w:lvlJc w:val="left"/>
+      <w:pPr>
+        <w:ind w:left="4680" w:hanging="360"/>
+      </w:pPr>
+    </w:lvl>
+    <w:lvl w:ilvl="7" w:tplc="080A0019" w:tentative="1">
+      <w:start w:val="1"/>
+      <w:numFmt w:val="lowerLetter"/>
+      <w:lvlText w:val="%8."/>
+      <w:lvlJc w:val="left"/>
+      <w:pPr>
+        <w:ind w:left="5400" w:hanging="360"/>
+      </w:pPr>
+    </w:lvl>
+    <w:lvl w:ilvl="8" w:tplc="080A001B" w:tentative="1">
+      <w:start w:val="1"/>
+      <w:numFmt w:val="lowerRoman"/>
+      <w:lvlText w:val="%9."/>
+      <w:lvlJc w:val="right"/>
+      <w:pPr>
         <w:ind w:left="6120" w:hanging="180"/>
       </w:pPr>
     </w:lvl>
   </w:abstractNum>
   <w:num w:numId="1">
+    <w:abstractNumId w:val="3"/>
+  </w:num>
+  <w:num w:numId="2">
+    <w:abstractNumId w:val="4"/>
+  </w:num>
+  <w:num w:numId="3">
+    <w:abstractNumId w:val="1"/>
+  </w:num>
+  <w:num w:numId="4">
+    <w:abstractNumId w:val="2"/>
+  </w:num>
+  <w:num w:numId="5">
     <w:abstractNumId w:val="0"/>
   </w:num>
 </w:numbering>
@@ -824,7 +3452,7 @@
   <w:style w:type="paragraph" w:default="1" w:styleId="Normal">
     <w:name w:val="Normal"/>
     <w:qFormat/>
-    <w:rsid w:val="001046DC"/>
+    <w:rsid w:val="005D3B4C"/>
   </w:style>
   <w:style w:type="character" w:default="1" w:styleId="Fuentedeprrafopredeter">
     <w:name w:val="Default Paragraph Font"/>
@@ -1190,4 +3818,16 @@
   <a:objectDefaults/>
   <a:extraClrSchemeLst/>
 </a:theme>
+</file>
+
+<file path=customXml/item1.xml><?xml version="1.0" encoding="utf-8"?>
+<b:Sources xmlns:b="http://schemas.openxmlformats.org/officeDocument/2006/bibliography" xmlns="http://schemas.openxmlformats.org/officeDocument/2006/bibliography" SelectedStyle="\APASixthEditionOfficeOnline.xsl" StyleName="APA Sixth Edition"/>
+</file>
+
+<file path=customXml/itemProps1.xml><?xml version="1.0" encoding="utf-8"?>
+<ds:datastoreItem xmlns:ds="http://schemas.openxmlformats.org/officeDocument/2006/customXml" ds:itemID="{4636F321-537F-4900-9240-737794D00EDC}">
+  <ds:schemaRefs>
+    <ds:schemaRef ds:uri="http://schemas.openxmlformats.org/officeDocument/2006/bibliography"/>
+  </ds:schemaRefs>
+</ds:datastoreItem>
 </file>
--- a/Instructivos/Instructivo de Ambiente.docx
+++ b/Instructivos/Instructivo de Ambiente.docx
@@ -666,12 +666,14 @@
       <w:r>
         <w:t xml:space="preserve"> </w:t>
       </w:r>
+      <w:proofErr w:type="spellStart"/>
       <w:r>
         <w:rPr>
           <w:b/>
         </w:rPr>
         <w:t>password</w:t>
       </w:r>
+      <w:proofErr w:type="spellEnd"/>
       <w:r>
         <w:rPr>
           <w:b/>
@@ -1161,10 +1163,361 @@
       <w:pPr>
         <w:rPr>
           <w:b/>
+        </w:rPr>
+      </w:pPr>
+      <w:r>
+        <w:rPr>
+          <w:b/>
+        </w:rPr>
+        <w:br w:type="page"/>
+      </w:r>
+    </w:p>
+    <w:p>
+      <w:pPr>
+        <w:pStyle w:val="Prrafodelista"/>
+        <w:ind w:left="360"/>
+        <w:jc w:val="center"/>
+        <w:rPr>
+          <w:b/>
+        </w:rPr>
+      </w:pPr>
+      <w:r>
+        <w:rPr>
+          <w:b/>
+        </w:rPr>
+        <w:lastRenderedPageBreak/>
+        <w:t>Error 404 servidor Apache</w:t>
+      </w:r>
+    </w:p>
+    <w:p>
+      <w:r>
+        <w:t xml:space="preserve">En caso de que el proyecto no se despliegue, marque error 404 o no se encuentre en el listado de aplicaciones en Apache, hacer </w:t>
+      </w:r>
+      <w:proofErr w:type="gramStart"/>
+      <w:r>
+        <w:t>los siguiente</w:t>
+      </w:r>
+      <w:proofErr w:type="gramEnd"/>
+    </w:p>
+    <w:p>
+      <w:pPr>
+        <w:pStyle w:val="Prrafodelista"/>
+        <w:numPr>
+          <w:ilvl w:val="0"/>
+          <w:numId w:val="6"/>
+        </w:numPr>
+      </w:pPr>
+      <w:r>
+        <w:t xml:space="preserve">Dar </w:t>
+      </w:r>
+      <w:proofErr w:type="spellStart"/>
+      <w:r>
+        <w:t>click</w:t>
+      </w:r>
+      <w:proofErr w:type="spellEnd"/>
+      <w:r>
+        <w:t xml:space="preserve"> secundario a la carpeta del proyecto</w:t>
+      </w:r>
+    </w:p>
+    <w:p>
+      <w:r>
+        <w:rPr>
+          <w:noProof/>
+          <w:lang w:eastAsia="es-MX"/>
+        </w:rPr>
+        <w:drawing>
+          <wp:inline distT="0" distB="0" distL="0" distR="0">
+            <wp:extent cx="2730352" cy="4552950"/>
+            <wp:effectExtent l="19050" t="0" r="0" b="0"/>
+            <wp:docPr id="18" name="Imagen 1"/>
+            <wp:cNvGraphicFramePr>
+              <a:graphicFrameLocks xmlns:a="http://schemas.openxmlformats.org/drawingml/2006/main" noChangeAspect="1"/>
+            </wp:cNvGraphicFramePr>
+            <a:graphic xmlns:a="http://schemas.openxmlformats.org/drawingml/2006/main">
+              <a:graphicData uri="http://schemas.openxmlformats.org/drawingml/2006/picture">
+                <pic:pic xmlns:pic="http://schemas.openxmlformats.org/drawingml/2006/picture">
+                  <pic:nvPicPr>
+                    <pic:cNvPr id="0" name="Picture 1"/>
+                    <pic:cNvPicPr>
+                      <a:picLocks noChangeAspect="1" noChangeArrowheads="1"/>
+                    </pic:cNvPicPr>
+                  </pic:nvPicPr>
+                  <pic:blipFill>
+                    <a:blip r:embed="rId18" cstate="print"/>
+                    <a:srcRect/>
+                    <a:stretch>
+                      <a:fillRect/>
+                    </a:stretch>
+                  </pic:blipFill>
+                  <pic:spPr bwMode="auto">
+                    <a:xfrm>
+                      <a:off x="0" y="0"/>
+                      <a:ext cx="2730352" cy="4552950"/>
+                    </a:xfrm>
+                    <a:prstGeom prst="rect">
+                      <a:avLst/>
+                    </a:prstGeom>
+                    <a:noFill/>
+                    <a:ln w="9525">
+                      <a:noFill/>
+                      <a:miter lim="800000"/>
+                      <a:headEnd/>
+                      <a:tailEnd/>
+                    </a:ln>
+                  </pic:spPr>
+                </pic:pic>
+              </a:graphicData>
+            </a:graphic>
+          </wp:inline>
+        </w:drawing>
+      </w:r>
+    </w:p>
+    <w:p>
+      <w:r>
+        <w:br w:type="page"/>
+      </w:r>
+    </w:p>
+    <w:p>
+      <w:pPr>
+        <w:pStyle w:val="Prrafodelista"/>
+        <w:numPr>
+          <w:ilvl w:val="0"/>
+          <w:numId w:val="6"/>
+        </w:numPr>
+      </w:pPr>
+      <w:r>
+        <w:lastRenderedPageBreak/>
+        <w:t xml:space="preserve">Ir a la </w:t>
+      </w:r>
+      <w:proofErr w:type="spellStart"/>
+      <w:r>
+        <w:t>seccion</w:t>
+      </w:r>
+      <w:proofErr w:type="spellEnd"/>
+      <w:r>
+        <w:t xml:space="preserve"> “</w:t>
+      </w:r>
+      <w:proofErr w:type="spellStart"/>
+      <w:r>
+        <w:t>Run</w:t>
+      </w:r>
+      <w:proofErr w:type="spellEnd"/>
+      <w:r>
+        <w:t xml:space="preserve">” y seleccionar como Server la opción &lt;No Server </w:t>
+      </w:r>
+      <w:proofErr w:type="spellStart"/>
+      <w:r>
+        <w:t>Selected</w:t>
+      </w:r>
+      <w:proofErr w:type="spellEnd"/>
+      <w:r>
+        <w:t xml:space="preserve">&gt;, después dar </w:t>
+      </w:r>
+      <w:proofErr w:type="spellStart"/>
+      <w:r>
+        <w:t>click</w:t>
+      </w:r>
+      <w:proofErr w:type="spellEnd"/>
+      <w:r>
+        <w:t xml:space="preserve"> en Ok.</w:t>
+      </w:r>
+    </w:p>
+    <w:p>
+      <w:r>
+        <w:rPr>
+          <w:noProof/>
+          <w:lang w:eastAsia="es-MX"/>
+        </w:rPr>
+        <w:drawing>
+          <wp:inline distT="0" distB="0" distL="0" distR="0">
+            <wp:extent cx="4457700" cy="3287949"/>
+            <wp:effectExtent l="19050" t="0" r="0" b="0"/>
+            <wp:docPr id="20" name="Imagen 4"/>
+            <wp:cNvGraphicFramePr>
+              <a:graphicFrameLocks xmlns:a="http://schemas.openxmlformats.org/drawingml/2006/main" noChangeAspect="1"/>
+            </wp:cNvGraphicFramePr>
+            <a:graphic xmlns:a="http://schemas.openxmlformats.org/drawingml/2006/main">
+              <a:graphicData uri="http://schemas.openxmlformats.org/drawingml/2006/picture">
+                <pic:pic xmlns:pic="http://schemas.openxmlformats.org/drawingml/2006/picture">
+                  <pic:nvPicPr>
+                    <pic:cNvPr id="0" name="Picture 4"/>
+                    <pic:cNvPicPr>
+                      <a:picLocks noChangeAspect="1" noChangeArrowheads="1"/>
+                    </pic:cNvPicPr>
+                  </pic:nvPicPr>
+                  <pic:blipFill>
+                    <a:blip r:embed="rId19" cstate="print"/>
+                    <a:srcRect/>
+                    <a:stretch>
+                      <a:fillRect/>
+                    </a:stretch>
+                  </pic:blipFill>
+                  <pic:spPr bwMode="auto">
+                    <a:xfrm>
+                      <a:off x="0" y="0"/>
+                      <a:ext cx="4459620" cy="3289365"/>
+                    </a:xfrm>
+                    <a:prstGeom prst="rect">
+                      <a:avLst/>
+                    </a:prstGeom>
+                    <a:noFill/>
+                    <a:ln w="9525">
+                      <a:noFill/>
+                      <a:miter lim="800000"/>
+                      <a:headEnd/>
+                      <a:tailEnd/>
+                    </a:ln>
+                  </pic:spPr>
+                </pic:pic>
+              </a:graphicData>
+            </a:graphic>
+          </wp:inline>
+        </w:drawing>
+      </w:r>
+    </w:p>
+    <w:p>
+      <w:pPr>
+        <w:pStyle w:val="Prrafodelista"/>
+        <w:numPr>
+          <w:ilvl w:val="0"/>
+          <w:numId w:val="6"/>
+        </w:numPr>
+      </w:pPr>
+      <w:r>
+        <w:t xml:space="preserve">Volver a entrar a la propiedades del proyecto, </w:t>
+      </w:r>
+      <w:proofErr w:type="spellStart"/>
+      <w:r>
+        <w:t>click</w:t>
+      </w:r>
+      <w:proofErr w:type="spellEnd"/>
+      <w:r>
+        <w:t xml:space="preserve"> en </w:t>
+      </w:r>
+      <w:proofErr w:type="spellStart"/>
+      <w:r>
+        <w:t>run</w:t>
+      </w:r>
+      <w:proofErr w:type="spellEnd"/>
+      <w:r>
+        <w:t xml:space="preserve"> y seleccionar “Apache </w:t>
+      </w:r>
+      <w:proofErr w:type="spellStart"/>
+      <w:r>
+        <w:t>Tomcat</w:t>
+      </w:r>
+      <w:proofErr w:type="spellEnd"/>
+      <w:r>
+        <w:t xml:space="preserve"> </w:t>
+      </w:r>
+      <w:proofErr w:type="spellStart"/>
+      <w:r>
+        <w:t>or</w:t>
+      </w:r>
+      <w:proofErr w:type="spellEnd"/>
+      <w:r>
+        <w:t xml:space="preserve"> </w:t>
+      </w:r>
+      <w:proofErr w:type="spellStart"/>
+      <w:r>
+        <w:t>TomEE</w:t>
+      </w:r>
+      <w:proofErr w:type="spellEnd"/>
+      <w:r>
+        <w:t xml:space="preserve">” como servidor y dar </w:t>
+      </w:r>
+      <w:proofErr w:type="spellStart"/>
+      <w:r>
+        <w:t>click</w:t>
+      </w:r>
+      <w:proofErr w:type="spellEnd"/>
+      <w:r>
+        <w:t xml:space="preserve"> en Ok. Posterior a eso hay que compilar con la </w:t>
+      </w:r>
+      <w:proofErr w:type="spellStart"/>
+      <w:r>
+        <w:t>opcion</w:t>
+      </w:r>
+      <w:proofErr w:type="spellEnd"/>
+      <w:r>
+        <w:t xml:space="preserve"> </w:t>
+      </w:r>
+      <w:proofErr w:type="spellStart"/>
+      <w:r>
+        <w:t>Clean</w:t>
+      </w:r>
+      <w:proofErr w:type="spellEnd"/>
+      <w:r>
+        <w:t xml:space="preserve"> and </w:t>
+      </w:r>
+      <w:proofErr w:type="spellStart"/>
+      <w:r>
+        <w:t>Build</w:t>
+      </w:r>
+      <w:proofErr w:type="spellEnd"/>
+      <w:r>
+        <w:t>.</w:t>
+      </w:r>
+    </w:p>
+    <w:p>
+      <w:pPr>
+        <w:rPr>
+          <w:b/>
           <w:sz w:val="32"/>
           <w:szCs w:val="32"/>
         </w:rPr>
       </w:pPr>
+      <w:r>
+        <w:rPr>
+          <w:noProof/>
+          <w:lang w:eastAsia="es-MX"/>
+        </w:rPr>
+        <w:drawing>
+          <wp:inline distT="0" distB="0" distL="0" distR="0">
+            <wp:extent cx="4867275" cy="3558932"/>
+            <wp:effectExtent l="19050" t="0" r="9525" b="0"/>
+            <wp:docPr id="21" name="Imagen 10"/>
+            <wp:cNvGraphicFramePr>
+              <a:graphicFrameLocks xmlns:a="http://schemas.openxmlformats.org/drawingml/2006/main" noChangeAspect="1"/>
+            </wp:cNvGraphicFramePr>
+            <a:graphic xmlns:a="http://schemas.openxmlformats.org/drawingml/2006/main">
+              <a:graphicData uri="http://schemas.openxmlformats.org/drawingml/2006/picture">
+                <pic:pic xmlns:pic="http://schemas.openxmlformats.org/drawingml/2006/picture">
+                  <pic:nvPicPr>
+                    <pic:cNvPr id="0" name="Picture 10"/>
+                    <pic:cNvPicPr>
+                      <a:picLocks noChangeAspect="1" noChangeArrowheads="1"/>
+                    </pic:cNvPicPr>
+                  </pic:nvPicPr>
+                  <pic:blipFill>
+                    <a:blip r:embed="rId20" cstate="print"/>
+                    <a:srcRect/>
+                    <a:stretch>
+                      <a:fillRect/>
+                    </a:stretch>
+                  </pic:blipFill>
+                  <pic:spPr bwMode="auto">
+                    <a:xfrm>
+                      <a:off x="0" y="0"/>
+                      <a:ext cx="4867275" cy="3558932"/>
+                    </a:xfrm>
+                    <a:prstGeom prst="rect">
+                      <a:avLst/>
+                    </a:prstGeom>
+                    <a:noFill/>
+                    <a:ln w="9525">
+                      <a:noFill/>
+                      <a:miter lim="800000"/>
+                      <a:headEnd/>
+                      <a:tailEnd/>
+                    </a:ln>
+                  </pic:spPr>
+                </pic:pic>
+              </a:graphicData>
+            </a:graphic>
+          </wp:inline>
+        </w:drawing>
+      </w:r>
       <w:r>
         <w:rPr>
           <w:b/>
@@ -1227,14 +1580,24 @@
       </w:r>
     </w:p>
     <w:p>
-      <w:hyperlink r:id="rId18" w:history="1">
+      <w:pPr>
+        <w:pStyle w:val="Prrafodelista"/>
+        <w:ind w:left="360"/>
+      </w:pPr>
+      <w:hyperlink r:id="rId21" w:history="1">
         <w:r>
           <w:rPr>
             <w:rStyle w:val="Hipervnculo"/>
           </w:rPr>
-          <w:t>http://sourceforge.net/projects/opencvlibrary/files/opencv-win/2.4.11/opencv-2.4.11.exe/download</w:t>
+          <w:t>http://sourceforge.net/projects/opencvlibrary/files/opencv-win/3.0.0/opencv-3.0.0.exe/download</w:t>
         </w:r>
       </w:hyperlink>
+    </w:p>
+    <w:p>
+      <w:pPr>
+        <w:pStyle w:val="Prrafodelista"/>
+        <w:ind w:left="360"/>
+      </w:pPr>
     </w:p>
     <w:p>
       <w:pPr>
@@ -1285,7 +1648,7 @@
                     </pic:cNvPicPr>
                   </pic:nvPicPr>
                   <pic:blipFill>
-                    <a:blip r:embed="rId19" cstate="email"/>
+                    <a:blip r:embed="rId22" cstate="email"/>
                     <a:srcRect/>
                     <a:stretch>
                       <a:fillRect/>
@@ -1315,6 +1678,11 @@
       </w:r>
     </w:p>
     <w:p>
+      <w:r>
+        <w:br w:type="page"/>
+      </w:r>
+    </w:p>
+    <w:p>
       <w:pPr>
         <w:pStyle w:val="Prrafodelista"/>
         <w:numPr>
@@ -1323,6 +1691,7 @@
         </w:numPr>
       </w:pPr>
       <w:r>
+        <w:lastRenderedPageBreak/>
         <w:t>De la ventana emergente elijan la opción Configuración Avanzada</w:t>
       </w:r>
     </w:p>
@@ -1332,7 +1701,6 @@
           <w:noProof/>
           <w:lang w:eastAsia="es-MX"/>
         </w:rPr>
-        <w:lastRenderedPageBreak/>
         <w:drawing>
           <wp:inline distT="0" distB="0" distL="0" distR="0">
             <wp:extent cx="5612130" cy="2658747"/>
@@ -1351,7 +1719,7 @@
                     </pic:cNvPicPr>
                   </pic:nvPicPr>
                   <pic:blipFill>
-                    <a:blip r:embed="rId20" cstate="email"/>
+                    <a:blip r:embed="rId23" cstate="email"/>
                     <a:srcRect/>
                     <a:stretch>
                       <a:fillRect/>
@@ -1424,7 +1792,7 @@
                     </pic:cNvPicPr>
                   </pic:nvPicPr>
                   <pic:blipFill>
-                    <a:blip r:embed="rId21" cstate="email"/>
+                    <a:blip r:embed="rId24" cstate="email"/>
                     <a:srcRect/>
                     <a:stretch>
                       <a:fillRect/>
@@ -1511,7 +1879,7 @@
                     </pic:cNvPicPr>
                   </pic:nvPicPr>
                   <pic:blipFill>
-                    <a:blip r:embed="rId22" cstate="email"/>
+                    <a:blip r:embed="rId25" cstate="email"/>
                     <a:srcRect/>
                     <a:stretch>
                       <a:fillRect/>
@@ -1682,7 +2050,7 @@
                     </pic:cNvPicPr>
                   </pic:nvPicPr>
                   <pic:blipFill>
-                    <a:blip r:embed="rId23" cstate="email"/>
+                    <a:blip r:embed="rId26" cstate="email"/>
                     <a:srcRect/>
                     <a:stretch>
                       <a:fillRect/>
@@ -1765,7 +2133,7 @@
       <w:r>
         <w:t xml:space="preserve"> </w:t>
       </w:r>
-      <w:hyperlink r:id="rId24" w:history="1">
+      <w:hyperlink r:id="rId27" w:history="1">
         <w:r>
           <w:rPr>
             <w:rStyle w:val="Hipervnculo"/>
@@ -1796,7 +2164,13 @@
       </w:r>
       <w:proofErr w:type="spellEnd"/>
       <w:r>
-        <w:t xml:space="preserve"> propiedad en Mi Equipo</w:t>
+        <w:t xml:space="preserve"> propiedad</w:t>
+      </w:r>
+      <w:r>
+        <w:t>es</w:t>
+      </w:r>
+      <w:r>
+        <w:t xml:space="preserve"> en Mi Equipo</w:t>
       </w:r>
     </w:p>
     <w:p>
@@ -1828,7 +2202,7 @@
                     </pic:cNvPicPr>
                   </pic:nvPicPr>
                   <pic:blipFill>
-                    <a:blip r:embed="rId19" cstate="email"/>
+                    <a:blip r:embed="rId22" cstate="email"/>
                     <a:srcRect/>
                     <a:stretch>
                       <a:fillRect/>
@@ -1899,7 +2273,7 @@
                     </pic:cNvPicPr>
                   </pic:nvPicPr>
                   <pic:blipFill>
-                    <a:blip r:embed="rId20" cstate="email"/>
+                    <a:blip r:embed="rId23" cstate="email"/>
                     <a:srcRect/>
                     <a:stretch>
                       <a:fillRect/>
@@ -1972,7 +2346,7 @@
                     </pic:cNvPicPr>
                   </pic:nvPicPr>
                   <pic:blipFill>
-                    <a:blip r:embed="rId21" cstate="email"/>
+                    <a:blip r:embed="rId24" cstate="email"/>
                     <a:srcRect/>
                     <a:stretch>
                       <a:fillRect/>
@@ -2073,7 +2447,7 @@
                     </pic:cNvPicPr>
                   </pic:nvPicPr>
                   <pic:blipFill>
-                    <a:blip r:embed="rId25" cstate="email"/>
+                    <a:blip r:embed="rId28" cstate="email"/>
                     <a:srcRect/>
                     <a:stretch>
                       <a:fillRect/>
@@ -2120,14 +2494,12 @@
         </w:rPr>
         <w:t xml:space="preserve">la ruta donde </w:t>
       </w:r>
-      <w:proofErr w:type="spellStart"/>
-      <w:r>
-        <w:rPr>
-          <w:b/>
-        </w:rPr>
-        <w:t>esta</w:t>
-      </w:r>
-      <w:proofErr w:type="spellEnd"/>
+      <w:r>
+        <w:rPr>
+          <w:b/>
+        </w:rPr>
+        <w:t>está</w:t>
+      </w:r>
       <w:r>
         <w:rPr>
           <w:b/>
@@ -2244,7 +2616,7 @@
                     </pic:cNvPicPr>
                   </pic:nvPicPr>
                   <pic:blipFill>
-                    <a:blip r:embed="rId26" cstate="email"/>
+                    <a:blip r:embed="rId29" cstate="email"/>
                     <a:srcRect/>
                     <a:stretch>
                       <a:fillRect/>
@@ -2289,6 +2661,170 @@
       </w:pPr>
       <w:r>
         <w:lastRenderedPageBreak/>
+        <w:t xml:space="preserve">Ejecutar el archivo run.bat, este archivo se necesita </w:t>
+      </w:r>
+      <w:r>
+        <w:t>ejecutar</w:t>
+      </w:r>
+      <w:r>
+        <w:t xml:space="preserve"> cada vez que vamos a trabajar con la base de datos o java </w:t>
+      </w:r>
+      <w:proofErr w:type="spellStart"/>
+      <w:r>
+        <w:t>sensei</w:t>
+      </w:r>
+      <w:proofErr w:type="spellEnd"/>
+      <w:r>
+        <w:t>.</w:t>
+      </w:r>
+    </w:p>
+    <w:p>
+      <w:pPr>
+        <w:pStyle w:val="Prrafodelista"/>
+        <w:ind w:left="360"/>
+        <w:jc w:val="both"/>
+      </w:pPr>
+      <w:r>
+        <w:rPr>
+          <w:noProof/>
+          <w:lang w:eastAsia="es-MX"/>
+        </w:rPr>
+        <w:drawing>
+          <wp:inline distT="0" distB="0" distL="0" distR="0">
+            <wp:extent cx="4963978" cy="3171825"/>
+            <wp:effectExtent l="19050" t="0" r="8072" b="0"/>
+            <wp:docPr id="37" name="Imagen 37"/>
+            <wp:cNvGraphicFramePr>
+              <a:graphicFrameLocks xmlns:a="http://schemas.openxmlformats.org/drawingml/2006/main" noChangeAspect="1"/>
+            </wp:cNvGraphicFramePr>
+            <a:graphic xmlns:a="http://schemas.openxmlformats.org/drawingml/2006/main">
+              <a:graphicData uri="http://schemas.openxmlformats.org/drawingml/2006/picture">
+                <pic:pic xmlns:pic="http://schemas.openxmlformats.org/drawingml/2006/picture">
+                  <pic:nvPicPr>
+                    <pic:cNvPr id="0" name="Picture 37"/>
+                    <pic:cNvPicPr>
+                      <a:picLocks noChangeAspect="1" noChangeArrowheads="1"/>
+                    </pic:cNvPicPr>
+                  </pic:nvPicPr>
+                  <pic:blipFill>
+                    <a:blip r:embed="rId30" cstate="email"/>
+                    <a:srcRect/>
+                    <a:stretch>
+                      <a:fillRect/>
+                    </a:stretch>
+                  </pic:blipFill>
+                  <pic:spPr bwMode="auto">
+                    <a:xfrm>
+                      <a:off x="0" y="0"/>
+                      <a:ext cx="4970318" cy="3175876"/>
+                    </a:xfrm>
+                    <a:prstGeom prst="rect">
+                      <a:avLst/>
+                    </a:prstGeom>
+                    <a:noFill/>
+                    <a:ln w="9525">
+                      <a:noFill/>
+                      <a:miter lim="800000"/>
+                      <a:headEnd/>
+                      <a:tailEnd/>
+                    </a:ln>
+                  </pic:spPr>
+                </pic:pic>
+              </a:graphicData>
+            </a:graphic>
+          </wp:inline>
+        </w:drawing>
+      </w:r>
+      <w:r>
+        <w:br w:type="page"/>
+      </w:r>
+    </w:p>
+    <w:p>
+      <w:pPr>
+        <w:pStyle w:val="Prrafodelista"/>
+        <w:numPr>
+          <w:ilvl w:val="0"/>
+          <w:numId w:val="4"/>
+        </w:numPr>
+        <w:jc w:val="both"/>
+      </w:pPr>
+      <w:r>
+        <w:lastRenderedPageBreak/>
+        <w:t>Deberá quedar una consola activada, no la cierren ya que es la base de datos en ejecución.</w:t>
+      </w:r>
+    </w:p>
+    <w:p>
+      <w:pPr>
+        <w:pStyle w:val="Prrafodelista"/>
+        <w:ind w:left="360"/>
+        <w:jc w:val="both"/>
+        <w:rPr>
+          <w:noProof/>
+          <w:lang w:eastAsia="es-MX"/>
+        </w:rPr>
+      </w:pPr>
+      <w:r>
+        <w:rPr>
+          <w:noProof/>
+          <w:lang w:eastAsia="es-MX"/>
+        </w:rPr>
+        <w:drawing>
+          <wp:inline distT="0" distB="0" distL="0" distR="0">
+            <wp:extent cx="5612130" cy="2923153"/>
+            <wp:effectExtent l="19050" t="0" r="7620" b="0"/>
+            <wp:docPr id="40" name="Imagen 40"/>
+            <wp:cNvGraphicFramePr>
+              <a:graphicFrameLocks xmlns:a="http://schemas.openxmlformats.org/drawingml/2006/main" noChangeAspect="1"/>
+            </wp:cNvGraphicFramePr>
+            <a:graphic xmlns:a="http://schemas.openxmlformats.org/drawingml/2006/main">
+              <a:graphicData uri="http://schemas.openxmlformats.org/drawingml/2006/picture">
+                <pic:pic xmlns:pic="http://schemas.openxmlformats.org/drawingml/2006/picture">
+                  <pic:nvPicPr>
+                    <pic:cNvPr id="0" name="Picture 40"/>
+                    <pic:cNvPicPr>
+                      <a:picLocks noChangeAspect="1" noChangeArrowheads="1"/>
+                    </pic:cNvPicPr>
+                  </pic:nvPicPr>
+                  <pic:blipFill>
+                    <a:blip r:embed="rId31" cstate="email"/>
+                    <a:srcRect/>
+                    <a:stretch>
+                      <a:fillRect/>
+                    </a:stretch>
+                  </pic:blipFill>
+                  <pic:spPr bwMode="auto">
+                    <a:xfrm>
+                      <a:off x="0" y="0"/>
+                      <a:ext cx="5612130" cy="2923153"/>
+                    </a:xfrm>
+                    <a:prstGeom prst="rect">
+                      <a:avLst/>
+                    </a:prstGeom>
+                    <a:noFill/>
+                    <a:ln w="9525">
+                      <a:noFill/>
+                      <a:miter lim="800000"/>
+                      <a:headEnd/>
+                      <a:tailEnd/>
+                    </a:ln>
+                  </pic:spPr>
+                </pic:pic>
+              </a:graphicData>
+            </a:graphic>
+          </wp:inline>
+        </w:drawing>
+      </w:r>
+    </w:p>
+    <w:p>
+      <w:pPr>
+        <w:pStyle w:val="Prrafodelista"/>
+        <w:numPr>
+          <w:ilvl w:val="0"/>
+          <w:numId w:val="4"/>
+        </w:numPr>
+        <w:jc w:val="both"/>
+      </w:pPr>
+      <w:r>
         <w:t xml:space="preserve">Ejecutar el archivo updatedatabase.cmd </w:t>
       </w:r>
       <w:r>
@@ -2327,7 +2863,7 @@
           <wp:inline distT="0" distB="0" distL="0" distR="0">
             <wp:extent cx="5335577" cy="3743325"/>
             <wp:effectExtent l="19050" t="0" r="0" b="0"/>
-            <wp:docPr id="34" name="Imagen 34"/>
+            <wp:docPr id="23" name="Imagen 34"/>
             <wp:cNvGraphicFramePr>
               <a:graphicFrameLocks xmlns:a="http://schemas.openxmlformats.org/drawingml/2006/main" noChangeAspect="1"/>
             </wp:cNvGraphicFramePr>
@@ -2341,7 +2877,7 @@
                     </pic:cNvPicPr>
                   </pic:nvPicPr>
                   <pic:blipFill>
-                    <a:blip r:embed="rId27" cstate="email"/>
+                    <a:blip r:embed="rId32" cstate="email"/>
                     <a:srcRect/>
                     <a:stretch>
                       <a:fillRect/>
@@ -2371,160 +2907,6 @@
       </w:r>
     </w:p>
     <w:p>
-      <w:pPr>
-        <w:pStyle w:val="Prrafodelista"/>
-        <w:numPr>
-          <w:ilvl w:val="0"/>
-          <w:numId w:val="4"/>
-        </w:numPr>
-        <w:jc w:val="both"/>
-      </w:pPr>
-      <w:r>
-        <w:t xml:space="preserve">Ejecutar el archivo run.bat, este archivo se necesita configurar cada vez que vamos a trabajar con la base de datos o java </w:t>
-      </w:r>
-      <w:proofErr w:type="spellStart"/>
-      <w:r>
-        <w:t>sensei</w:t>
-      </w:r>
-      <w:proofErr w:type="spellEnd"/>
-      <w:r>
-        <w:t>.</w:t>
-      </w:r>
-    </w:p>
-    <w:p>
-      <w:pPr>
-        <w:pStyle w:val="Prrafodelista"/>
-        <w:ind w:left="360"/>
-        <w:jc w:val="both"/>
-      </w:pPr>
-      <w:r>
-        <w:rPr>
-          <w:noProof/>
-          <w:lang w:eastAsia="es-MX"/>
-        </w:rPr>
-        <w:drawing>
-          <wp:inline distT="0" distB="0" distL="0" distR="0">
-            <wp:extent cx="4963978" cy="3171825"/>
-            <wp:effectExtent l="19050" t="0" r="8072" b="0"/>
-            <wp:docPr id="37" name="Imagen 37"/>
-            <wp:cNvGraphicFramePr>
-              <a:graphicFrameLocks xmlns:a="http://schemas.openxmlformats.org/drawingml/2006/main" noChangeAspect="1"/>
-            </wp:cNvGraphicFramePr>
-            <a:graphic xmlns:a="http://schemas.openxmlformats.org/drawingml/2006/main">
-              <a:graphicData uri="http://schemas.openxmlformats.org/drawingml/2006/picture">
-                <pic:pic xmlns:pic="http://schemas.openxmlformats.org/drawingml/2006/picture">
-                  <pic:nvPicPr>
-                    <pic:cNvPr id="0" name="Picture 37"/>
-                    <pic:cNvPicPr>
-                      <a:picLocks noChangeAspect="1" noChangeArrowheads="1"/>
-                    </pic:cNvPicPr>
-                  </pic:nvPicPr>
-                  <pic:blipFill>
-                    <a:blip r:embed="rId28" cstate="email"/>
-                    <a:srcRect/>
-                    <a:stretch>
-                      <a:fillRect/>
-                    </a:stretch>
-                  </pic:blipFill>
-                  <pic:spPr bwMode="auto">
-                    <a:xfrm>
-                      <a:off x="0" y="0"/>
-                      <a:ext cx="4970318" cy="3175876"/>
-                    </a:xfrm>
-                    <a:prstGeom prst="rect">
-                      <a:avLst/>
-                    </a:prstGeom>
-                    <a:noFill/>
-                    <a:ln w="9525">
-                      <a:noFill/>
-                      <a:miter lim="800000"/>
-                      <a:headEnd/>
-                      <a:tailEnd/>
-                    </a:ln>
-                  </pic:spPr>
-                </pic:pic>
-              </a:graphicData>
-            </a:graphic>
-          </wp:inline>
-        </w:drawing>
-      </w:r>
-      <w:r>
-        <w:br w:type="page"/>
-      </w:r>
-    </w:p>
-    <w:p>
-      <w:pPr>
-        <w:pStyle w:val="Prrafodelista"/>
-        <w:numPr>
-          <w:ilvl w:val="0"/>
-          <w:numId w:val="4"/>
-        </w:numPr>
-        <w:jc w:val="both"/>
-      </w:pPr>
-      <w:r>
-        <w:lastRenderedPageBreak/>
-        <w:t>Deberá quedar una consola activada, no la cierren ya que es la base de datos en ejecución.</w:t>
-      </w:r>
-    </w:p>
-    <w:p>
-      <w:pPr>
-        <w:pStyle w:val="Prrafodelista"/>
-        <w:ind w:left="360"/>
-        <w:jc w:val="both"/>
-      </w:pPr>
-      <w:r>
-        <w:rPr>
-          <w:noProof/>
-          <w:lang w:eastAsia="es-MX"/>
-        </w:rPr>
-        <w:drawing>
-          <wp:inline distT="0" distB="0" distL="0" distR="0">
-            <wp:extent cx="5612130" cy="2923153"/>
-            <wp:effectExtent l="19050" t="0" r="7620" b="0"/>
-            <wp:docPr id="40" name="Imagen 40"/>
-            <wp:cNvGraphicFramePr>
-              <a:graphicFrameLocks xmlns:a="http://schemas.openxmlformats.org/drawingml/2006/main" noChangeAspect="1"/>
-            </wp:cNvGraphicFramePr>
-            <a:graphic xmlns:a="http://schemas.openxmlformats.org/drawingml/2006/main">
-              <a:graphicData uri="http://schemas.openxmlformats.org/drawingml/2006/picture">
-                <pic:pic xmlns:pic="http://schemas.openxmlformats.org/drawingml/2006/picture">
-                  <pic:nvPicPr>
-                    <pic:cNvPr id="0" name="Picture 40"/>
-                    <pic:cNvPicPr>
-                      <a:picLocks noChangeAspect="1" noChangeArrowheads="1"/>
-                    </pic:cNvPicPr>
-                  </pic:nvPicPr>
-                  <pic:blipFill>
-                    <a:blip r:embed="rId29" cstate="email"/>
-                    <a:srcRect/>
-                    <a:stretch>
-                      <a:fillRect/>
-                    </a:stretch>
-                  </pic:blipFill>
-                  <pic:spPr bwMode="auto">
-                    <a:xfrm>
-                      <a:off x="0" y="0"/>
-                      <a:ext cx="5612130" cy="2923153"/>
-                    </a:xfrm>
-                    <a:prstGeom prst="rect">
-                      <a:avLst/>
-                    </a:prstGeom>
-                    <a:noFill/>
-                    <a:ln w="9525">
-                      <a:noFill/>
-                      <a:miter lim="800000"/>
-                      <a:headEnd/>
-                      <a:tailEnd/>
-                    </a:ln>
-                  </pic:spPr>
-                </pic:pic>
-              </a:graphicData>
-            </a:graphic>
-          </wp:inline>
-        </w:drawing>
-      </w:r>
-    </w:p>
-    <w:p>
       <w:r>
         <w:br w:type="page"/>
       </w:r>
@@ -2595,7 +2977,7 @@
                     </pic:cNvPicPr>
                   </pic:nvPicPr>
                   <pic:blipFill>
-                    <a:blip r:embed="rId30" cstate="print"/>
+                    <a:blip r:embed="rId33" cstate="print"/>
                     <a:srcRect/>
                     <a:stretch>
                       <a:fillRect/>
@@ -2686,7 +3068,7 @@
                     </pic:cNvPicPr>
                   </pic:nvPicPr>
                   <pic:blipFill>
-                    <a:blip r:embed="rId31" cstate="print"/>
+                    <a:blip r:embed="rId34" cstate="print"/>
                     <a:srcRect/>
                     <a:stretch>
                       <a:fillRect/>
@@ -2762,7 +3144,7 @@
                     </pic:cNvPicPr>
                   </pic:nvPicPr>
                   <pic:blipFill>
-                    <a:blip r:embed="rId32" cstate="print"/>
+                    <a:blip r:embed="rId35" cstate="print"/>
                     <a:srcRect/>
                     <a:stretch>
                       <a:fillRect/>
@@ -2793,24 +3175,89 @@
     </w:p>
     <w:p>
       <w:pPr>
-        <w:pStyle w:val="Prrafodelista"/>
-        <w:numPr>
-          <w:ilvl w:val="0"/>
-          <w:numId w:val="5"/>
-        </w:numPr>
         <w:jc w:val="both"/>
       </w:pPr>
-      <w:r>
+    </w:p>
+    <w:p>
+      <w:pPr>
+        <w:jc w:val="both"/>
+        <w:rPr>
+          <w:sz w:val="32"/>
+          <w:szCs w:val="32"/>
+        </w:rPr>
+      </w:pPr>
+      <w:r>
+        <w:rPr>
+          <w:sz w:val="32"/>
+          <w:szCs w:val="32"/>
+        </w:rPr>
         <w:t xml:space="preserve">La aplicación se ejecuta desde </w:t>
       </w:r>
-      <w:hyperlink r:id="rId33" w:history="1">
+      <w:hyperlink r:id="rId36" w:history="1">
         <w:r>
           <w:rPr>
             <w:rStyle w:val="Hipervnculo"/>
+            <w:sz w:val="32"/>
+            <w:szCs w:val="32"/>
           </w:rPr>
           <w:t>http://javasensei.ddns.net/javasensei</w:t>
         </w:r>
       </w:hyperlink>
+      <w:r>
+        <w:rPr>
+          <w:sz w:val="32"/>
+          <w:szCs w:val="32"/>
+        </w:rPr>
+        <w:t xml:space="preserve">. Si no usan esa </w:t>
+      </w:r>
+      <w:proofErr w:type="spellStart"/>
+      <w:r>
+        <w:rPr>
+          <w:sz w:val="32"/>
+          <w:szCs w:val="32"/>
+        </w:rPr>
+        <w:t>url</w:t>
+      </w:r>
+      <w:proofErr w:type="spellEnd"/>
+      <w:r>
+        <w:rPr>
+          <w:sz w:val="32"/>
+          <w:szCs w:val="32"/>
+        </w:rPr>
+        <w:t xml:space="preserve"> </w:t>
+      </w:r>
+      <w:proofErr w:type="spellStart"/>
+      <w:r>
+        <w:rPr>
+          <w:sz w:val="32"/>
+          <w:szCs w:val="32"/>
+        </w:rPr>
+        <w:t>facebook</w:t>
+      </w:r>
+      <w:proofErr w:type="spellEnd"/>
+      <w:r>
+        <w:rPr>
+          <w:sz w:val="32"/>
+          <w:szCs w:val="32"/>
+        </w:rPr>
+        <w:t xml:space="preserve"> les marcara un error al hacer </w:t>
+      </w:r>
+      <w:proofErr w:type="spellStart"/>
+      <w:r>
+        <w:rPr>
+          <w:sz w:val="32"/>
+          <w:szCs w:val="32"/>
+        </w:rPr>
+        <w:t>login</w:t>
+      </w:r>
+      <w:proofErr w:type="spellEnd"/>
+      <w:r>
+        <w:rPr>
+          <w:sz w:val="32"/>
+          <w:szCs w:val="32"/>
+        </w:rPr>
+        <w:t>.</w:t>
+      </w:r>
     </w:p>
     <w:p>
       <w:pPr>
@@ -3098,6 +3545,95 @@
     </w:lvl>
   </w:abstractNum>
   <w:abstractNum w:abstractNumId="3">
+    <w:nsid w:val="325A63E2"/>
+    <w:multiLevelType w:val="hybridMultilevel"/>
+    <w:tmpl w:val="D654FE9E"/>
+    <w:lvl w:ilvl="0" w:tplc="080A000F">
+      <w:start w:val="1"/>
+      <w:numFmt w:val="decimal"/>
+      <w:lvlText w:val="%1."/>
+      <w:lvlJc w:val="left"/>
+      <w:pPr>
+        <w:ind w:left="360" w:hanging="360"/>
+      </w:pPr>
+      <w:rPr>
+        <w:rFonts w:hint="default"/>
+      </w:rPr>
+    </w:lvl>
+    <w:lvl w:ilvl="1" w:tplc="080A0019" w:tentative="1">
+      <w:start w:val="1"/>
+      <w:numFmt w:val="lowerLetter"/>
+      <w:lvlText w:val="%2."/>
+      <w:lvlJc w:val="left"/>
+      <w:pPr>
+        <w:ind w:left="1080" w:hanging="360"/>
+      </w:pPr>
+    </w:lvl>
+    <w:lvl w:ilvl="2" w:tplc="080A001B" w:tentative="1">
+      <w:start w:val="1"/>
+      <w:numFmt w:val="lowerRoman"/>
+      <w:lvlText w:val="%3."/>
+      <w:lvlJc w:val="right"/>
+      <w:pPr>
+        <w:ind w:left="1800" w:hanging="180"/>
+      </w:pPr>
+    </w:lvl>
+    <w:lvl w:ilvl="3" w:tplc="080A000F" w:tentative="1">
+      <w:start w:val="1"/>
+      <w:numFmt w:val="decimal"/>
+      <w:lvlText w:val="%4."/>
+      <w:lvlJc w:val="left"/>
+      <w:pPr>
+        <w:ind w:left="2520" w:hanging="360"/>
+      </w:pPr>
+    </w:lvl>
+    <w:lvl w:ilvl="4" w:tplc="080A0019" w:tentative="1">
+      <w:start w:val="1"/>
+      <w:numFmt w:val="lowerLetter"/>
+      <w:lvlText w:val="%5."/>
+      <w:lvlJc w:val="left"/>
+      <w:pPr>
+        <w:ind w:left="3240" w:hanging="360"/>
+      </w:pPr>
+    </w:lvl>
+    <w:lvl w:ilvl="5" w:tplc="080A001B" w:tentative="1">
+      <w:start w:val="1"/>
+      <w:numFmt w:val="lowerRoman"/>
+      <w:lvlText w:val="%6."/>
+      <w:lvlJc w:val="right"/>
+      <w:pPr>
+        <w:ind w:left="3960" w:hanging="180"/>
+      </w:pPr>
+    </w:lvl>
+    <w:lvl w:ilvl="6" w:tplc="080A000F" w:tentative="1">
+      <w:start w:val="1"/>
+      <w:numFmt w:val="decimal"/>
+      <w:lvlText w:val="%7."/>
+      <w:lvlJc w:val="left"/>
+      <w:pPr>
+        <w:ind w:left="4680" w:hanging="360"/>
+      </w:pPr>
+    </w:lvl>
+    <w:lvl w:ilvl="7" w:tplc="080A0019" w:tentative="1">
+      <w:start w:val="1"/>
+      <w:numFmt w:val="lowerLetter"/>
+      <w:lvlText w:val="%8."/>
+      <w:lvlJc w:val="left"/>
+      <w:pPr>
+        <w:ind w:left="5400" w:hanging="360"/>
+      </w:pPr>
+    </w:lvl>
+    <w:lvl w:ilvl="8" w:tplc="080A001B" w:tentative="1">
+      <w:start w:val="1"/>
+      <w:numFmt w:val="lowerRoman"/>
+      <w:lvlText w:val="%9."/>
+      <w:lvlJc w:val="right"/>
+      <w:pPr>
+        <w:ind w:left="6120" w:hanging="180"/>
+      </w:pPr>
+    </w:lvl>
+  </w:abstractNum>
+  <w:abstractNum w:abstractNumId="4">
     <w:nsid w:val="3AD82BD8"/>
     <w:multiLevelType w:val="hybridMultilevel"/>
     <w:tmpl w:val="8710004E"/>
@@ -3186,7 +3722,7 @@
       </w:pPr>
     </w:lvl>
   </w:abstractNum>
-  <w:abstractNum w:abstractNumId="4">
+  <w:abstractNum w:abstractNumId="5">
     <w:nsid w:val="636A2043"/>
     <w:multiLevelType w:val="hybridMultilevel"/>
     <w:tmpl w:val="44A499DC"/>
@@ -3276,10 +3812,10 @@
     </w:lvl>
   </w:abstractNum>
   <w:num w:numId="1">
-    <w:abstractNumId w:val="3"/>
+    <w:abstractNumId w:val="4"/>
   </w:num>
   <w:num w:numId="2">
-    <w:abstractNumId w:val="4"/>
+    <w:abstractNumId w:val="5"/>
   </w:num>
   <w:num w:numId="3">
     <w:abstractNumId w:val="1"/>
@@ -3289,6 +3825,9 @@
   </w:num>
   <w:num w:numId="5">
     <w:abstractNumId w:val="0"/>
+  </w:num>
+  <w:num w:numId="6">
+    <w:abstractNumId w:val="3"/>
   </w:num>
 </w:numbering>
 </file>
@@ -3825,7 +4364,7 @@
 </file>
 
 <file path=customXml/itemProps1.xml><?xml version="1.0" encoding="utf-8"?>
-<ds:datastoreItem xmlns:ds="http://schemas.openxmlformats.org/officeDocument/2006/customXml" ds:itemID="{4636F321-537F-4900-9240-737794D00EDC}">
+<ds:datastoreItem xmlns:ds="http://schemas.openxmlformats.org/officeDocument/2006/customXml" ds:itemID="{AA063109-A772-4814-83E4-3B89D8280D8E}">
   <ds:schemaRefs>
     <ds:schemaRef ds:uri="http://schemas.openxmlformats.org/officeDocument/2006/bibliography"/>
   </ds:schemaRefs>
